--- a/discription.docx
+++ b/discription.docx
@@ -4,7 +4,10 @@
   <w:body>
     <w:p>
       <w:pPr>
-        <w:rPr>
+        <w:ind w:left="360"/>
+        <w:jc w:val="center"/>
+        <w:rPr>
+          <w:rFonts w:ascii="Times New Roman" w:hAnsi="Times New Roman" w:cs="Times New Roman"/>
           <w:b/>
           <w:bCs/>
           <w:sz w:val="24"/>
@@ -13,22 +16,140 @@
       </w:pPr>
       <w:r>
         <w:rPr>
-          <w:rFonts w:hint="eastAsia"/>
+          <w:rFonts w:ascii="Times New Roman" w:hAnsi="Times New Roman" w:cs="Times New Roman"/>
           <w:b/>
           <w:bCs/>
           <w:sz w:val="24"/>
           <w:szCs w:val="24"/>
         </w:rPr>
-        <w:t>2</w:t>
-      </w:r>
-      <w:r>
-        <w:rPr>
+        <w:t xml:space="preserve">CS573 - </w:t>
+      </w:r>
+      <w:r>
+        <w:rPr>
+          <w:rFonts w:ascii="Times New Roman" w:hAnsi="Times New Roman" w:cs="Times New Roman"/>
           <w:b/>
           <w:bCs/>
           <w:sz w:val="24"/>
           <w:szCs w:val="24"/>
         </w:rPr>
-        <w:t>-1</w:t>
+        <w:t>HW2</w:t>
+      </w:r>
+    </w:p>
+    <w:p>
+      <w:pPr>
+        <w:ind w:left="360"/>
+        <w:jc w:val="center"/>
+        <w:rPr>
+          <w:rFonts w:ascii="Times New Roman" w:hAnsi="Times New Roman" w:cs="Times New Roman"/>
+        </w:rPr>
+      </w:pPr>
+      <w:r>
+        <w:rPr>
+          <w:rFonts w:ascii="Times New Roman" w:hAnsi="Times New Roman" w:cs="Times New Roman"/>
+        </w:rPr>
+        <w:t>Wen-Ling Chi</w:t>
+      </w:r>
+    </w:p>
+    <w:p>
+      <w:pPr>
+        <w:ind w:left="360"/>
+        <w:jc w:val="center"/>
+        <w:rPr>
+          <w:rFonts w:ascii="Times New Roman" w:hAnsi="Times New Roman" w:cs="Times New Roman"/>
+          <w:b/>
+          <w:bCs/>
+          <w:sz w:val="24"/>
+          <w:szCs w:val="24"/>
+        </w:rPr>
+      </w:pPr>
+    </w:p>
+    <w:p>
+      <w:pPr>
+        <w:ind w:left="360"/>
+        <w:rPr>
+          <w:rFonts w:ascii="Times New Roman" w:hAnsi="Times New Roman" w:cs="Times New Roman"/>
+          <w:b/>
+          <w:bCs/>
+          <w:sz w:val="24"/>
+          <w:szCs w:val="24"/>
+        </w:rPr>
+      </w:pPr>
+    </w:p>
+    <w:p>
+      <w:pPr>
+        <w:rPr>
+          <w:rFonts w:ascii="Times New Roman" w:hAnsi="Times New Roman" w:cs="Times New Roman"/>
+        </w:rPr>
+      </w:pPr>
+      <w:r>
+        <w:rPr>
+          <w:rFonts w:ascii="Times New Roman" w:hAnsi="Times New Roman" w:cs="Times New Roman"/>
+          <w:b/>
+          <w:bCs/>
+          <w:color w:val="000000"/>
+          <w:sz w:val="30"/>
+          <w:szCs w:val="30"/>
+        </w:rPr>
+        <w:t>1</w:t>
+      </w:r>
+      <w:r>
+        <w:rPr>
+          <w:rFonts w:ascii="Times New Roman" w:hAnsi="Times New Roman" w:cs="Times New Roman"/>
+          <w:b/>
+          <w:bCs/>
+          <w:color w:val="000000"/>
+          <w:sz w:val="30"/>
+          <w:szCs w:val="30"/>
+        </w:rPr>
+        <w:t>.</w:t>
+      </w:r>
+      <w:r>
+        <w:rPr>
+          <w:rFonts w:ascii="Times New Roman" w:hAnsi="Times New Roman" w:cs="Times New Roman"/>
+          <w:b/>
+          <w:bCs/>
+          <w:color w:val="000000"/>
+          <w:sz w:val="30"/>
+          <w:szCs w:val="30"/>
+        </w:rPr>
+        <w:t xml:space="preserve"> Preprocessing</w:t>
+      </w:r>
+      <w:r>
+        <w:rPr>
+          <w:rFonts w:ascii="Times New Roman" w:hAnsi="Times New Roman" w:cs="Times New Roman"/>
+        </w:rPr>
+        <w:t xml:space="preserve"> </w:t>
+      </w:r>
+    </w:p>
+    <w:p>
+      <w:pPr>
+        <w:rPr>
+          <w:rFonts w:ascii="Times New Roman" w:hAnsi="Times New Roman" w:cs="Times New Roman"/>
+          <w:color w:val="000000"/>
+        </w:rPr>
+      </w:pPr>
+      <w:r>
+        <w:rPr>
+          <w:rFonts w:ascii="Times New Roman" w:hAnsi="Times New Roman" w:cs="Times New Roman"/>
+          <w:color w:val="000000"/>
+        </w:rPr>
+        <w:t xml:space="preserve">After the preprocessing, it will output a new file </w:t>
+      </w:r>
+      <w:r>
+        <w:rPr>
+          <w:rFonts w:ascii="Times New Roman" w:hAnsi="Times New Roman" w:cs="Times New Roman"/>
+          <w:b/>
+          <w:bCs/>
+          <w:color w:val="000000"/>
+        </w:rPr>
+        <w:t>dating.csv</w:t>
+      </w:r>
+      <w:r>
+        <w:rPr>
+          <w:rFonts w:ascii="Times New Roman" w:hAnsi="Times New Roman" w:cs="Times New Roman"/>
+          <w:color w:val="000000"/>
+        </w:rPr>
+        <w:t>.</w:t>
       </w:r>
     </w:p>
     <w:p>
@@ -36,183 +157,73 @@
         <w:pStyle w:val="ListParagraph"/>
         <w:numPr>
           <w:ilvl w:val="0"/>
-          <w:numId w:val="1"/>
+          <w:numId w:val="4"/>
         </w:numPr>
-        <w:rPr>
-          <w:rStyle w:val="fontstyle01"/>
-          <w:b/>
-          <w:bCs/>
-        </w:rPr>
-      </w:pPr>
-      <w:r>
-        <w:rPr>
-          <w:rStyle w:val="fontstyle01"/>
-          <w:b/>
-          <w:bCs/>
-        </w:rPr>
-        <w:t xml:space="preserve">What do you observe from this visualization? </w:t>
-      </w:r>
-    </w:p>
-    <w:p>
-      <w:pPr>
-        <w:rPr>
-          <w:rStyle w:val="fontstyle01"/>
-        </w:rPr>
-      </w:pPr>
-      <w:r>
-        <w:rPr>
-          <w:rStyle w:val="fontstyle01"/>
-          <w:rFonts w:hint="eastAsia"/>
-        </w:rPr>
-        <w:t>Fe</w:t>
-      </w:r>
-      <w:r>
-        <w:rPr>
-          <w:rStyle w:val="fontstyle01"/>
-        </w:rPr>
-        <w:t xml:space="preserve">male’s </w:t>
-      </w:r>
-      <w:r>
-        <w:rPr>
-          <w:rStyle w:val="fontstyle01"/>
-        </w:rPr>
-        <w:t>ratings for each attribute are</w:t>
-      </w:r>
-      <w:r>
-        <w:rPr>
-          <w:rStyle w:val="fontstyle01"/>
-        </w:rPr>
-        <w:t xml:space="preserve"> relatively</w:t>
-      </w:r>
-      <w:r>
-        <w:rPr>
-          <w:rStyle w:val="fontstyle01"/>
-        </w:rPr>
-        <w:t xml:space="preserve"> average. </w:t>
-      </w:r>
-    </w:p>
-    <w:p>
-      <w:pPr>
-        <w:rPr>
-          <w:rStyle w:val="fontstyle01"/>
-        </w:rPr>
-      </w:pPr>
-      <w:r>
-        <w:rPr>
-          <w:rStyle w:val="fontstyle01"/>
-        </w:rPr>
-        <w:t>But men pay more attention to "attractive", and less attention to "ambition" and "shared_interests"</w:t>
-      </w:r>
-    </w:p>
-    <w:p>
-      <w:pPr>
-        <w:rPr>
-          <w:rStyle w:val="fontstyle01"/>
-        </w:rPr>
-      </w:pPr>
-      <w:r>
-        <w:rPr>
-          <w:rStyle w:val="fontstyle01"/>
-        </w:rPr>
-        <w:t xml:space="preserve">But between </w:t>
-      </w:r>
-      <w:r>
-        <w:rPr>
-          <w:rStyle w:val="fontstyle01"/>
-        </w:rPr>
-        <w:t>female and male</w:t>
-      </w:r>
-      <w:r>
-        <w:rPr>
-          <w:rStyle w:val="fontstyle01"/>
-        </w:rPr>
-        <w:t>, "sincere", "intelligence", "funny" are given high scores</w:t>
-      </w:r>
-    </w:p>
-    <w:p>
-      <w:pPr>
-        <w:rPr>
-          <w:rStyle w:val="fontstyle01"/>
-          <w:rFonts w:hint="eastAsia"/>
-        </w:rPr>
-      </w:pPr>
+        <w:ind w:left="360"/>
+        <w:rPr>
+          <w:rFonts w:ascii="Times New Roman" w:hAnsi="Times New Roman" w:cs="Times New Roman"/>
+        </w:rPr>
+      </w:pPr>
+      <w:r>
+        <w:rPr>
+          <w:rFonts w:ascii="Times New Roman" w:hAnsi="Times New Roman" w:cs="Times New Roman"/>
+        </w:rPr>
+        <w:t>Remove</w:t>
+      </w:r>
+      <w:r>
+        <w:rPr>
+          <w:rFonts w:ascii="Times New Roman" w:hAnsi="Times New Roman" w:cs="Times New Roman"/>
+        </w:rPr>
+        <w:t xml:space="preserve"> the </w:t>
+      </w:r>
+      <w:r>
+        <w:rPr>
+          <w:rFonts w:ascii="Times New Roman" w:hAnsi="Times New Roman" w:cs="Times New Roman"/>
+        </w:rPr>
+        <w:t>quotation marks</w:t>
+      </w:r>
+      <w:r>
+        <w:rPr>
+          <w:rFonts w:ascii="Times New Roman" w:hAnsi="Times New Roman" w:cs="Times New Roman"/>
+        </w:rPr>
+        <w:t xml:space="preserve"> from</w:t>
+      </w:r>
+      <w:r>
+        <w:rPr>
+          <w:rFonts w:ascii="Times New Roman" w:hAnsi="Times New Roman" w:cs="Times New Roman"/>
+        </w:rPr>
+        <w:t xml:space="preserve"> 8316 cells</w:t>
+      </w:r>
+      <w:r>
+        <w:rPr>
+          <w:rFonts w:ascii="Times New Roman" w:hAnsi="Times New Roman" w:cs="Times New Roman"/>
+        </w:rPr>
+        <w:t>.</w:t>
+      </w:r>
+      <w:r>
+        <w:rPr>
+          <w:rFonts w:ascii="Times New Roman" w:hAnsi="Times New Roman" w:cs="Times New Roman"/>
+        </w:rPr>
+        <w:t xml:space="preserve"> </w:t>
+      </w:r>
     </w:p>
     <w:p>
       <w:pPr>
         <w:pStyle w:val="ListParagraph"/>
         <w:numPr>
           <w:ilvl w:val="0"/>
-          <w:numId w:val="1"/>
+          <w:numId w:val="4"/>
         </w:numPr>
-        <w:rPr>
-          <w:rStyle w:val="fontstyle01"/>
-          <w:b/>
-          <w:bCs/>
-        </w:rPr>
-      </w:pPr>
-      <w:r>
-        <w:rPr>
-          <w:rStyle w:val="fontstyle01"/>
-          <w:b/>
-          <w:bCs/>
-        </w:rPr>
-        <w:t>What characteristics do males favor in their</w:t>
-      </w:r>
-      <w:r>
-        <w:rPr>
-          <w:rFonts w:ascii="CMR10" w:hAnsi="CMR10"/>
-          <w:b/>
-          <w:bCs/>
-          <w:color w:val="000000"/>
-        </w:rPr>
-        <w:t xml:space="preserve"> </w:t>
-      </w:r>
-      <w:r>
-        <w:rPr>
-          <w:rStyle w:val="fontstyle01"/>
-          <w:b/>
-          <w:bCs/>
-        </w:rPr>
-        <w:t xml:space="preserve">romantic partners? </w:t>
-      </w:r>
-    </w:p>
-    <w:p>
-      <w:pPr>
-        <w:rPr>
-          <w:rStyle w:val="fontstyle01"/>
-          <w:rFonts w:hint="eastAsia"/>
-        </w:rPr>
-      </w:pPr>
-      <w:r>
-        <w:rPr>
-          <w:rStyle w:val="fontstyle01"/>
-          <w:rFonts w:hint="eastAsia"/>
-        </w:rPr>
-        <w:t>Ma</w:t>
-      </w:r>
-      <w:r>
-        <w:rPr>
-          <w:rStyle w:val="fontstyle01"/>
-        </w:rPr>
-        <w:t xml:space="preserve">le </w:t>
-      </w:r>
-      <w:r>
-        <w:rPr>
-          <w:rStyle w:val="fontstyle01"/>
-        </w:rPr>
-        <w:t>think</w:t>
-      </w:r>
-      <w:r>
-        <w:rPr>
-          <w:rStyle w:val="fontstyle01"/>
-        </w:rPr>
-        <w:t>s</w:t>
-      </w:r>
-      <w:r>
-        <w:rPr>
-          <w:rStyle w:val="fontstyle01"/>
-        </w:rPr>
-        <w:t xml:space="preserve"> "attractive" is more important, but they also give high scores to "sincere", "intelligence", and "funny"</w:t>
+        <w:ind w:left="360"/>
+        <w:rPr>
+          <w:rFonts w:ascii="Times New Roman" w:hAnsi="Times New Roman" w:cs="Times New Roman"/>
+        </w:rPr>
+      </w:pPr>
+      <w:r>
+        <w:rPr>
+          <w:rFonts w:ascii="Times New Roman" w:hAnsi="Times New Roman" w:cs="Times New Roman"/>
+        </w:rPr>
+        <w:t>Standardized 5707 cells to lower case.</w:t>
       </w:r>
     </w:p>
     <w:p>
@@ -220,17 +231,792 @@
         <w:pStyle w:val="ListParagraph"/>
         <w:numPr>
           <w:ilvl w:val="0"/>
-          <w:numId w:val="1"/>
+          <w:numId w:val="4"/>
         </w:numPr>
-        <w:rPr>
-          <w:rStyle w:val="fontstyle01"/>
-          <w:b/>
-          <w:bCs/>
-        </w:rPr>
-      </w:pPr>
-      <w:r>
-        <w:rPr>
-          <w:rStyle w:val="fontstyle01"/>
+        <w:ind w:left="360"/>
+        <w:rPr>
+          <w:rFonts w:ascii="Times New Roman" w:hAnsi="Times New Roman" w:cs="Times New Roman"/>
+        </w:rPr>
+      </w:pPr>
+      <w:r>
+        <w:rPr>
+          <w:rFonts w:ascii="Times New Roman" w:hAnsi="Times New Roman" w:cs="Times New Roman"/>
+          <w:color w:val="000000"/>
+        </w:rPr>
+        <w:t>Use label encoding to convert the categorical values in columns gender, race, race o and</w:t>
+      </w:r>
+      <w:r>
+        <w:rPr>
+          <w:rFonts w:ascii="Times New Roman" w:hAnsi="Times New Roman" w:cs="Times New Roman"/>
+          <w:color w:val="000000"/>
+        </w:rPr>
+        <w:br/>
+        <w:t>field to numeric values start from 0.</w:t>
+      </w:r>
+    </w:p>
+    <w:p>
+      <w:pPr>
+        <w:pStyle w:val="ListParagraph"/>
+        <w:numPr>
+          <w:ilvl w:val="0"/>
+          <w:numId w:val="4"/>
+        </w:numPr>
+        <w:ind w:left="360"/>
+        <w:rPr>
+          <w:rFonts w:ascii="Times New Roman" w:hAnsi="Times New Roman" w:cs="Times New Roman"/>
+        </w:rPr>
+      </w:pPr>
+      <w:r>
+        <w:rPr>
+          <w:rFonts w:ascii="Times New Roman" w:hAnsi="Times New Roman" w:cs="Times New Roman"/>
+          <w:color w:val="000000"/>
+        </w:rPr>
+        <w:t>T</w:t>
+      </w:r>
+      <w:r>
+        <w:rPr>
+          <w:rFonts w:ascii="Times New Roman" w:hAnsi="Times New Roman" w:cs="Times New Roman"/>
+          <w:color w:val="000000"/>
+        </w:rPr>
+        <w:t xml:space="preserve">he mean values </w:t>
+      </w:r>
+      <w:r>
+        <w:rPr>
+          <w:rFonts w:ascii="Times New Roman" w:hAnsi="Times New Roman" w:cs="Times New Roman"/>
+          <w:color w:val="000000"/>
+        </w:rPr>
+        <w:t>of each</w:t>
+      </w:r>
+      <w:r>
+        <w:rPr>
+          <w:rFonts w:ascii="Times New Roman" w:hAnsi="Times New Roman" w:cs="Times New Roman"/>
+          <w:color w:val="000000"/>
+        </w:rPr>
+        <w:t xml:space="preserve"> column of “</w:t>
+      </w:r>
+      <w:r>
+        <w:rPr>
+          <w:rFonts w:ascii="Times New Roman" w:hAnsi="Times New Roman" w:cs="Times New Roman"/>
+          <w:color w:val="000000"/>
+        </w:rPr>
+        <w:t>pref_o</w:t>
+      </w:r>
+      <w:proofErr w:type="gramStart"/>
+      <w:r>
+        <w:rPr>
+          <w:rFonts w:ascii="Times New Roman" w:hAnsi="Times New Roman" w:cs="Times New Roman"/>
+          <w:color w:val="000000"/>
+        </w:rPr>
+        <w:t>_</w:t>
+      </w:r>
+      <w:r>
+        <w:rPr>
+          <w:rFonts w:ascii="Times New Roman" w:hAnsi="Times New Roman" w:cs="Times New Roman"/>
+          <w:color w:val="000000"/>
+        </w:rPr>
+        <w:t>[</w:t>
+      </w:r>
+      <w:proofErr w:type="gramEnd"/>
+      <w:r>
+        <w:rPr>
+          <w:rFonts w:ascii="Times New Roman" w:hAnsi="Times New Roman" w:cs="Times New Roman"/>
+          <w:color w:val="000000"/>
+        </w:rPr>
+        <w:t>six attributes]</w:t>
+      </w:r>
+      <w:r>
+        <w:rPr>
+          <w:rFonts w:ascii="Times New Roman" w:hAnsi="Times New Roman" w:cs="Times New Roman"/>
+          <w:color w:val="000000"/>
+        </w:rPr>
+        <w:t>”</w:t>
+      </w:r>
+      <w:r>
+        <w:rPr>
+          <w:rFonts w:ascii="Times New Roman" w:hAnsi="Times New Roman" w:cs="Times New Roman"/>
+          <w:color w:val="000000"/>
+        </w:rPr>
+        <w:t xml:space="preserve"> and</w:t>
+      </w:r>
+      <w:r>
+        <w:rPr>
+          <w:rFonts w:ascii="Times New Roman" w:hAnsi="Times New Roman" w:cs="Times New Roman"/>
+          <w:color w:val="000000"/>
+        </w:rPr>
+        <w:t xml:space="preserve"> “</w:t>
+      </w:r>
+      <w:r>
+        <w:rPr>
+          <w:rFonts w:ascii="Times New Roman" w:hAnsi="Times New Roman" w:cs="Times New Roman"/>
+          <w:color w:val="000000"/>
+        </w:rPr>
+        <w:t>[six attributes]</w:t>
+      </w:r>
+      <w:r>
+        <w:rPr>
+          <w:rFonts w:ascii="Times New Roman" w:hAnsi="Times New Roman" w:cs="Times New Roman"/>
+          <w:color w:val="000000"/>
+        </w:rPr>
+        <w:t>_important”.</w:t>
+      </w:r>
+    </w:p>
+    <w:p>
+      <w:pPr>
+        <w:rPr>
+          <w:rFonts w:ascii="Times New Roman" w:hAnsi="Times New Roman" w:cs="Times New Roman"/>
+          <w:b/>
+          <w:bCs/>
+          <w:color w:val="000000"/>
+        </w:rPr>
+      </w:pPr>
+      <w:r>
+        <w:rPr>
+          <w:rFonts w:ascii="Times New Roman" w:hAnsi="Times New Roman" w:cs="Times New Roman"/>
+          <w:color w:val="000000"/>
+        </w:rPr>
+        <w:t>Th</w:t>
+      </w:r>
+      <w:r>
+        <w:rPr>
+          <w:rFonts w:ascii="Times New Roman" w:hAnsi="Times New Roman" w:cs="Times New Roman"/>
+          <w:color w:val="000000"/>
+        </w:rPr>
+        <w:t xml:space="preserve">is </w:t>
+      </w:r>
+      <w:r>
+        <w:rPr>
+          <w:rFonts w:ascii="Times New Roman" w:hAnsi="Times New Roman" w:cs="Times New Roman"/>
+          <w:color w:val="000000"/>
+        </w:rPr>
+        <w:t xml:space="preserve">image is the result of running </w:t>
+      </w:r>
+      <w:r>
+        <w:rPr>
+          <w:rFonts w:ascii="Times New Roman" w:hAnsi="Times New Roman" w:cs="Times New Roman"/>
+          <w:b/>
+          <w:bCs/>
+          <w:color w:val="000000"/>
+        </w:rPr>
+        <w:t>preprocessing.py</w:t>
+      </w:r>
+      <w:r>
+        <w:rPr>
+          <w:rFonts w:ascii="Times New Roman" w:hAnsi="Times New Roman" w:cs="Times New Roman"/>
+          <w:b/>
+          <w:bCs/>
+          <w:color w:val="000000"/>
+        </w:rPr>
+        <w:t xml:space="preserve"> </w:t>
+      </w:r>
+      <w:r>
+        <w:rPr>
+          <w:rFonts w:ascii="Times New Roman" w:hAnsi="Times New Roman" w:cs="Times New Roman"/>
+        </w:rPr>
+        <w:drawing>
+          <wp:inline distT="0" distB="0" distL="0" distR="0" wp14:anchorId="4706B3CD" wp14:editId="672C8E72">
+            <wp:extent cx="5435879" cy="3111660"/>
+            <wp:effectExtent l="0" t="0" r="0" b="0"/>
+            <wp:docPr id="1" name="Picture 1" descr="Text&#10;&#10;Description automatically generated"/>
+            <wp:cNvGraphicFramePr>
+              <a:graphicFrameLocks xmlns:a="http://schemas.openxmlformats.org/drawingml/2006/main" noChangeAspect="1"/>
+            </wp:cNvGraphicFramePr>
+            <a:graphic xmlns:a="http://schemas.openxmlformats.org/drawingml/2006/main">
+              <a:graphicData uri="http://schemas.openxmlformats.org/drawingml/2006/picture">
+                <pic:pic xmlns:pic="http://schemas.openxmlformats.org/drawingml/2006/picture">
+                  <pic:nvPicPr>
+                    <pic:cNvPr id="1" name="Picture 1" descr="Text&#10;&#10;Description automatically generated"/>
+                    <pic:cNvPicPr/>
+                  </pic:nvPicPr>
+                  <pic:blipFill>
+                    <a:blip r:embed="rId6"/>
+                    <a:stretch>
+                      <a:fillRect/>
+                    </a:stretch>
+                  </pic:blipFill>
+                  <pic:spPr>
+                    <a:xfrm>
+                      <a:off x="0" y="0"/>
+                      <a:ext cx="5435879" cy="3111660"/>
+                    </a:xfrm>
+                    <a:prstGeom prst="rect">
+                      <a:avLst/>
+                    </a:prstGeom>
+                  </pic:spPr>
+                </pic:pic>
+              </a:graphicData>
+            </a:graphic>
+          </wp:inline>
+        </w:drawing>
+      </w:r>
+    </w:p>
+    <w:p>
+      <w:pPr>
+        <w:rPr>
+          <w:rFonts w:ascii="Times New Roman" w:hAnsi="Times New Roman" w:cs="Times New Roman"/>
+          <w:b/>
+          <w:bCs/>
+          <w:color w:val="000000"/>
+          <w:sz w:val="30"/>
+          <w:szCs w:val="30"/>
+        </w:rPr>
+      </w:pPr>
+    </w:p>
+    <w:p>
+      <w:pPr>
+        <w:rPr>
+          <w:rFonts w:ascii="Times New Roman" w:hAnsi="Times New Roman" w:cs="Times New Roman"/>
+          <w:b/>
+          <w:bCs/>
+          <w:color w:val="000000"/>
+          <w:sz w:val="30"/>
+          <w:szCs w:val="30"/>
+        </w:rPr>
+      </w:pPr>
+    </w:p>
+    <w:p>
+      <w:pPr>
+        <w:rPr>
+          <w:rFonts w:ascii="Times New Roman" w:hAnsi="Times New Roman" w:cs="Times New Roman"/>
+          <w:b/>
+          <w:bCs/>
+          <w:color w:val="000000"/>
+          <w:sz w:val="30"/>
+          <w:szCs w:val="30"/>
+        </w:rPr>
+      </w:pPr>
+    </w:p>
+    <w:p>
+      <w:pPr>
+        <w:rPr>
+          <w:rFonts w:ascii="Times New Roman" w:hAnsi="Times New Roman" w:cs="Times New Roman"/>
+          <w:b/>
+          <w:bCs/>
+          <w:color w:val="000000"/>
+          <w:sz w:val="30"/>
+          <w:szCs w:val="30"/>
+        </w:rPr>
+      </w:pPr>
+    </w:p>
+    <w:p>
+      <w:pPr>
+        <w:rPr>
+          <w:rFonts w:ascii="Times New Roman" w:hAnsi="Times New Roman" w:cs="Times New Roman"/>
+          <w:b/>
+          <w:bCs/>
+          <w:color w:val="000000"/>
+          <w:sz w:val="30"/>
+          <w:szCs w:val="30"/>
+        </w:rPr>
+      </w:pPr>
+    </w:p>
+    <w:p>
+      <w:pPr>
+        <w:rPr>
+          <w:rFonts w:ascii="Times New Roman" w:hAnsi="Times New Roman" w:cs="Times New Roman"/>
+          <w:b/>
+          <w:bCs/>
+          <w:color w:val="000000"/>
+          <w:sz w:val="30"/>
+          <w:szCs w:val="30"/>
+        </w:rPr>
+      </w:pPr>
+    </w:p>
+    <w:p>
+      <w:pPr>
+        <w:ind w:left="360"/>
+        <w:rPr>
+          <w:rFonts w:ascii="Times New Roman" w:hAnsi="Times New Roman" w:cs="Times New Roman"/>
+          <w:b/>
+          <w:bCs/>
+          <w:sz w:val="24"/>
+          <w:szCs w:val="24"/>
+        </w:rPr>
+      </w:pPr>
+    </w:p>
+    <w:p>
+      <w:pPr>
+        <w:rPr>
+          <w:rFonts w:ascii="Times New Roman" w:hAnsi="Times New Roman" w:cs="Times New Roman"/>
+          <w:sz w:val="20"/>
+          <w:szCs w:val="20"/>
+        </w:rPr>
+      </w:pPr>
+      <w:r>
+        <w:rPr>
+          <w:rFonts w:ascii="Times New Roman" w:hAnsi="Times New Roman" w:cs="Times New Roman"/>
+          <w:b/>
+          <w:bCs/>
+          <w:color w:val="000000"/>
+          <w:sz w:val="30"/>
+          <w:szCs w:val="30"/>
+        </w:rPr>
+        <w:t>2</w:t>
+      </w:r>
+      <w:r>
+        <w:rPr>
+          <w:rFonts w:ascii="Times New Roman" w:hAnsi="Times New Roman" w:cs="Times New Roman"/>
+          <w:b/>
+          <w:bCs/>
+          <w:color w:val="000000"/>
+          <w:sz w:val="30"/>
+          <w:szCs w:val="30"/>
+        </w:rPr>
+        <w:t>.</w:t>
+      </w:r>
+      <w:r>
+        <w:rPr>
+          <w:rFonts w:ascii="Times New Roman" w:hAnsi="Times New Roman" w:cs="Times New Roman"/>
+          <w:b/>
+          <w:bCs/>
+          <w:color w:val="000000"/>
+          <w:sz w:val="30"/>
+          <w:szCs w:val="30"/>
+        </w:rPr>
+        <w:t xml:space="preserve"> </w:t>
+      </w:r>
+      <w:r>
+        <w:rPr>
+          <w:rFonts w:ascii="Times New Roman" w:hAnsi="Times New Roman" w:cs="Times New Roman"/>
+          <w:b/>
+          <w:bCs/>
+          <w:color w:val="000000"/>
+          <w:sz w:val="30"/>
+          <w:szCs w:val="30"/>
+        </w:rPr>
+        <w:t>Visual</w:t>
+      </w:r>
+      <w:r>
+        <w:rPr>
+          <w:rFonts w:ascii="Times New Roman" w:hAnsi="Times New Roman" w:cs="Times New Roman"/>
+          <w:b/>
+          <w:bCs/>
+          <w:color w:val="000000"/>
+          <w:sz w:val="30"/>
+          <w:szCs w:val="30"/>
+        </w:rPr>
+        <w:t>izing interesting trend in data</w:t>
+      </w:r>
+    </w:p>
+    <w:p>
+      <w:pPr>
+        <w:pStyle w:val="ListParagraph"/>
+        <w:numPr>
+          <w:ilvl w:val="0"/>
+          <w:numId w:val="11"/>
+        </w:numPr>
+        <w:rPr>
+          <w:rStyle w:val="fontstyle01"/>
+          <w:rFonts w:ascii="Times New Roman" w:hAnsi="Times New Roman" w:cs="Times New Roman"/>
+        </w:rPr>
+      </w:pPr>
+      <w:r>
+        <w:rPr>
+          <w:rStyle w:val="fontstyle01"/>
+          <w:rFonts w:ascii="Times New Roman" w:hAnsi="Times New Roman" w:cs="Times New Roman"/>
+        </w:rPr>
+        <w:t>Contrast how females and males value the six attributes in their</w:t>
+      </w:r>
+      <w:r>
+        <w:rPr>
+          <w:rStyle w:val="fontstyle01"/>
+          <w:rFonts w:ascii="Times New Roman" w:hAnsi="Times New Roman" w:cs="Times New Roman"/>
+        </w:rPr>
+        <w:t xml:space="preserve"> </w:t>
+      </w:r>
+      <w:r>
+        <w:rPr>
+          <w:rStyle w:val="fontstyle01"/>
+          <w:rFonts w:ascii="Times New Roman" w:hAnsi="Times New Roman" w:cs="Times New Roman"/>
+        </w:rPr>
+        <w:t>romantic partners differently</w:t>
+      </w:r>
+      <w:r>
+        <w:rPr>
+          <w:rStyle w:val="fontstyle01"/>
+          <w:rFonts w:ascii="Times New Roman" w:hAnsi="Times New Roman" w:cs="Times New Roman"/>
+        </w:rPr>
+        <w:t xml:space="preserve">. </w:t>
+      </w:r>
+    </w:p>
+    <w:p>
+      <w:pPr>
+        <w:ind w:firstLine="360"/>
+        <w:rPr>
+          <w:rStyle w:val="fontstyle01"/>
+          <w:rFonts w:ascii="Times New Roman" w:hAnsi="Times New Roman" w:cs="Times New Roman"/>
+        </w:rPr>
+      </w:pPr>
+      <w:r>
+        <w:rPr>
+          <w:rStyle w:val="fontstyle01"/>
+          <w:rFonts w:ascii="Times New Roman" w:hAnsi="Times New Roman" w:cs="Times New Roman"/>
+        </w:rPr>
+        <w:t xml:space="preserve">Calculate the mean of the six characteristics of the </w:t>
+      </w:r>
+      <w:r>
+        <w:rPr>
+          <w:rStyle w:val="fontstyle01"/>
+          <w:rFonts w:ascii="Times New Roman" w:hAnsi="Times New Roman" w:cs="Times New Roman"/>
+        </w:rPr>
+        <w:t>subset</w:t>
+      </w:r>
+      <w:r>
+        <w:rPr>
+          <w:rStyle w:val="fontstyle01"/>
+          <w:rFonts w:ascii="Times New Roman" w:hAnsi="Times New Roman" w:cs="Times New Roman"/>
+        </w:rPr>
+        <w:t xml:space="preserve"> of </w:t>
+      </w:r>
+      <w:r>
+        <w:rPr>
+          <w:rStyle w:val="fontstyle01"/>
+          <w:rFonts w:ascii="Times New Roman" w:hAnsi="Times New Roman" w:cs="Times New Roman"/>
+        </w:rPr>
+        <w:t>male</w:t>
+      </w:r>
+      <w:r>
+        <w:rPr>
+          <w:rStyle w:val="fontstyle01"/>
+          <w:rFonts w:ascii="Times New Roman" w:hAnsi="Times New Roman" w:cs="Times New Roman"/>
+        </w:rPr>
+        <w:t xml:space="preserve"> and </w:t>
+      </w:r>
+      <w:r>
+        <w:rPr>
+          <w:rStyle w:val="fontstyle01"/>
+          <w:rFonts w:ascii="Times New Roman" w:hAnsi="Times New Roman" w:cs="Times New Roman"/>
+        </w:rPr>
+        <w:t>female.</w:t>
+      </w:r>
+    </w:p>
+    <w:p>
+      <w:pPr>
+        <w:ind w:firstLine="360"/>
+        <w:rPr>
+          <w:rStyle w:val="fontstyle01"/>
+          <w:rFonts w:ascii="Times New Roman" w:hAnsi="Times New Roman" w:cs="Times New Roman"/>
+        </w:rPr>
+      </w:pPr>
+      <w:r>
+        <w:rPr>
+          <w:rStyle w:val="fontstyle01"/>
+          <w:rFonts w:ascii="Times New Roman" w:hAnsi="Times New Roman" w:cs="Times New Roman"/>
+        </w:rPr>
+        <w:t>S</w:t>
+      </w:r>
+      <w:r>
+        <w:rPr>
+          <w:rStyle w:val="fontstyle01"/>
+          <w:rFonts w:ascii="Times New Roman" w:hAnsi="Times New Roman" w:cs="Times New Roman"/>
+        </w:rPr>
+        <w:t>how</w:t>
+      </w:r>
+      <w:r>
+        <w:rPr>
+          <w:rStyle w:val="fontstyle01"/>
+          <w:rFonts w:ascii="Times New Roman" w:hAnsi="Times New Roman" w:cs="Times New Roman"/>
+        </w:rPr>
+        <w:t xml:space="preserve"> a </w:t>
+      </w:r>
+      <w:r>
+        <w:rPr>
+          <w:rStyle w:val="fontstyle01"/>
+          <w:rFonts w:ascii="Times New Roman" w:hAnsi="Times New Roman" w:cs="Times New Roman"/>
+        </w:rPr>
+        <w:t>single barplot</w:t>
+      </w:r>
+      <w:r>
+        <w:rPr>
+          <w:rStyle w:val="fontstyle01"/>
+          <w:rFonts w:ascii="Times New Roman" w:hAnsi="Times New Roman" w:cs="Times New Roman"/>
+        </w:rPr>
+        <w:t>.</w:t>
+      </w:r>
+      <w:r>
+        <w:rPr>
+          <w:rStyle w:val="fontstyle01"/>
+          <w:rFonts w:ascii="Times New Roman" w:hAnsi="Times New Roman" w:cs="Times New Roman"/>
+        </w:rPr>
+        <w:t xml:space="preserve"> </w:t>
+      </w:r>
+      <w:r>
+        <w:rPr>
+          <w:rStyle w:val="fontstyle01"/>
+          <w:rFonts w:ascii="Times New Roman" w:hAnsi="Times New Roman" w:cs="Times New Roman"/>
+        </w:rPr>
+        <w:t xml:space="preserve">The visualization code is in </w:t>
+      </w:r>
+      <w:r>
+        <w:rPr>
+          <w:rStyle w:val="fontstyle01"/>
+          <w:rFonts w:ascii="Times New Roman" w:hAnsi="Times New Roman" w:cs="Times New Roman"/>
+          <w:b/>
+          <w:bCs/>
+        </w:rPr>
+        <w:t>2_1.py</w:t>
+      </w:r>
+      <w:r>
+        <w:rPr>
+          <w:rStyle w:val="fontstyle01"/>
+          <w:rFonts w:ascii="Times New Roman" w:hAnsi="Times New Roman" w:cs="Times New Roman"/>
+        </w:rPr>
+        <w:t>.</w:t>
+      </w:r>
+    </w:p>
+    <w:p>
+      <w:pPr>
+        <w:jc w:val="center"/>
+        <w:rPr>
+          <w:rFonts w:ascii="Times New Roman" w:hAnsi="Times New Roman" w:cs="Times New Roman"/>
+          <w:b/>
+          <w:bCs/>
+          <w:sz w:val="24"/>
+          <w:szCs w:val="24"/>
+        </w:rPr>
+      </w:pPr>
+      <w:r>
+        <w:rPr>
+          <w:rFonts w:ascii="Times New Roman" w:hAnsi="Times New Roman" w:cs="Times New Roman"/>
+          <w:b/>
+          <w:bCs/>
+          <w:sz w:val="24"/>
+          <w:szCs w:val="24"/>
+        </w:rPr>
+        <w:drawing>
+          <wp:inline distT="0" distB="0" distL="0" distR="0" wp14:anchorId="5B9FA522" wp14:editId="68E43C27">
+            <wp:extent cx="3953591" cy="2567300"/>
+            <wp:effectExtent l="0" t="0" r="0" b="5080"/>
+            <wp:docPr id="3" name="Picture 3" descr="Chart, bar chart&#10;&#10;Description automatically generated"/>
+            <wp:cNvGraphicFramePr>
+              <a:graphicFrameLocks xmlns:a="http://schemas.openxmlformats.org/drawingml/2006/main" noChangeAspect="1"/>
+            </wp:cNvGraphicFramePr>
+            <a:graphic xmlns:a="http://schemas.openxmlformats.org/drawingml/2006/main">
+              <a:graphicData uri="http://schemas.openxmlformats.org/drawingml/2006/picture">
+                <pic:pic xmlns:pic="http://schemas.openxmlformats.org/drawingml/2006/picture">
+                  <pic:nvPicPr>
+                    <pic:cNvPr id="3" name="Picture 3" descr="Chart, bar chart&#10;&#10;Description automatically generated"/>
+                    <pic:cNvPicPr/>
+                  </pic:nvPicPr>
+                  <pic:blipFill>
+                    <a:blip r:embed="rId7"/>
+                    <a:stretch>
+                      <a:fillRect/>
+                    </a:stretch>
+                  </pic:blipFill>
+                  <pic:spPr>
+                    <a:xfrm>
+                      <a:off x="0" y="0"/>
+                      <a:ext cx="3959219" cy="2570955"/>
+                    </a:xfrm>
+                    <a:prstGeom prst="rect">
+                      <a:avLst/>
+                    </a:prstGeom>
+                  </pic:spPr>
+                </pic:pic>
+              </a:graphicData>
+            </a:graphic>
+          </wp:inline>
+        </w:drawing>
+      </w:r>
+    </w:p>
+    <w:p>
+      <w:pPr>
+        <w:rPr>
+          <w:rStyle w:val="fontstyle01"/>
+          <w:rFonts w:ascii="Times New Roman" w:hAnsi="Times New Roman" w:cs="Times New Roman"/>
+          <w:b/>
+          <w:bCs/>
+        </w:rPr>
+      </w:pPr>
+      <w:r>
+        <w:rPr>
+          <w:rStyle w:val="fontstyle01"/>
+          <w:rFonts w:ascii="Times New Roman" w:hAnsi="Times New Roman" w:cs="Times New Roman"/>
+          <w:b/>
+          <w:bCs/>
+        </w:rPr>
+        <w:t>a. W</w:t>
+      </w:r>
+      <w:r>
+        <w:rPr>
+          <w:rStyle w:val="fontstyle01"/>
+          <w:rFonts w:ascii="Times New Roman" w:hAnsi="Times New Roman" w:cs="Times New Roman"/>
+          <w:b/>
+          <w:bCs/>
+        </w:rPr>
+        <w:t xml:space="preserve">hat do you observe from this visualization? </w:t>
+      </w:r>
+    </w:p>
+    <w:p>
+      <w:pPr>
+        <w:ind w:left="-360" w:firstLine="360"/>
+        <w:rPr>
+          <w:rStyle w:val="fontstyle01"/>
+          <w:rFonts w:ascii="Times New Roman" w:hAnsi="Times New Roman" w:cs="Times New Roman"/>
+        </w:rPr>
+      </w:pPr>
+      <w:r>
+        <w:rPr>
+          <w:rStyle w:val="fontstyle01"/>
+          <w:rFonts w:ascii="Times New Roman" w:hAnsi="Times New Roman" w:cs="Times New Roman"/>
+        </w:rPr>
+        <w:t xml:space="preserve">Female’s ratings for each attribute are relatively average. </w:t>
+      </w:r>
+    </w:p>
+    <w:p>
+      <w:pPr>
+        <w:rPr>
+          <w:rStyle w:val="fontstyle01"/>
+          <w:rFonts w:ascii="Times New Roman" w:hAnsi="Times New Roman" w:cs="Times New Roman"/>
+        </w:rPr>
+      </w:pPr>
+      <w:r>
+        <w:rPr>
+          <w:rStyle w:val="fontstyle01"/>
+          <w:rFonts w:ascii="Times New Roman" w:hAnsi="Times New Roman" w:cs="Times New Roman"/>
+        </w:rPr>
+        <w:t>But men pay more attention to "attractive", and less attention to "ambition" and "shared_interests"</w:t>
+      </w:r>
+      <w:r>
+        <w:rPr>
+          <w:rStyle w:val="fontstyle01"/>
+          <w:rFonts w:ascii="Times New Roman" w:hAnsi="Times New Roman" w:cs="Times New Roman"/>
+        </w:rPr>
+        <w:t>.</w:t>
+      </w:r>
+    </w:p>
+    <w:p>
+      <w:pPr>
+        <w:ind w:left="-360" w:firstLine="360"/>
+        <w:rPr>
+          <w:rStyle w:val="fontstyle01"/>
+          <w:rFonts w:ascii="Times New Roman" w:hAnsi="Times New Roman" w:cs="Times New Roman"/>
+        </w:rPr>
+      </w:pPr>
+      <w:r>
+        <w:rPr>
+          <w:rStyle w:val="fontstyle01"/>
+          <w:rFonts w:ascii="Times New Roman" w:hAnsi="Times New Roman" w:cs="Times New Roman"/>
+        </w:rPr>
+        <w:t>But between female and male, "sincere", "intelligence", "funny" are given high scores</w:t>
+      </w:r>
+      <w:r>
+        <w:rPr>
+          <w:rStyle w:val="fontstyle01"/>
+          <w:rFonts w:ascii="Times New Roman" w:hAnsi="Times New Roman" w:cs="Times New Roman"/>
+        </w:rPr>
+        <w:t>.</w:t>
+      </w:r>
+    </w:p>
+    <w:p>
+      <w:pPr>
+        <w:rPr>
+          <w:rStyle w:val="fontstyle01"/>
+          <w:rFonts w:ascii="Times New Roman" w:hAnsi="Times New Roman" w:cs="Times New Roman"/>
+        </w:rPr>
+      </w:pPr>
+    </w:p>
+    <w:p>
+      <w:pPr>
+        <w:ind w:left="-360" w:firstLine="360"/>
+        <w:rPr>
+          <w:rStyle w:val="fontstyle01"/>
+          <w:rFonts w:ascii="Times New Roman" w:hAnsi="Times New Roman" w:cs="Times New Roman"/>
+          <w:b/>
+          <w:bCs/>
+        </w:rPr>
+      </w:pPr>
+      <w:r>
+        <w:rPr>
+          <w:rStyle w:val="fontstyle01"/>
+          <w:rFonts w:ascii="Times New Roman" w:hAnsi="Times New Roman" w:cs="Times New Roman"/>
+        </w:rPr>
+        <w:t>b</w:t>
+      </w:r>
+      <w:r>
+        <w:rPr>
+          <w:rStyle w:val="fontstyle01"/>
+          <w:rFonts w:ascii="Times New Roman" w:hAnsi="Times New Roman" w:cs="Times New Roman"/>
+        </w:rPr>
+        <w:t xml:space="preserve">. </w:t>
+      </w:r>
+      <w:r>
+        <w:rPr>
+          <w:rStyle w:val="fontstyle01"/>
+          <w:rFonts w:ascii="Times New Roman" w:hAnsi="Times New Roman" w:cs="Times New Roman"/>
+          <w:b/>
+          <w:bCs/>
+        </w:rPr>
+        <w:t>What characteristics do males favor in their</w:t>
+      </w:r>
+      <w:r>
+        <w:rPr>
+          <w:rFonts w:ascii="Times New Roman" w:hAnsi="Times New Roman" w:cs="Times New Roman"/>
+          <w:b/>
+          <w:bCs/>
+          <w:color w:val="000000"/>
+        </w:rPr>
+        <w:t xml:space="preserve"> </w:t>
+      </w:r>
+      <w:r>
+        <w:rPr>
+          <w:rStyle w:val="fontstyle01"/>
+          <w:rFonts w:ascii="Times New Roman" w:hAnsi="Times New Roman" w:cs="Times New Roman"/>
+          <w:b/>
+          <w:bCs/>
+        </w:rPr>
+        <w:t xml:space="preserve">romantic partners? </w:t>
+      </w:r>
+    </w:p>
+    <w:p>
+      <w:pPr>
+        <w:rPr>
+          <w:rStyle w:val="fontstyle01"/>
+          <w:rFonts w:ascii="Times New Roman" w:hAnsi="Times New Roman" w:cs="Times New Roman"/>
+        </w:rPr>
+      </w:pPr>
+      <w:r>
+        <w:rPr>
+          <w:rStyle w:val="fontstyle01"/>
+          <w:rFonts w:ascii="Times New Roman" w:hAnsi="Times New Roman" w:cs="Times New Roman"/>
+        </w:rPr>
+        <w:t>Male thinks "attractive" is more important, but they also give high scores to "sincere", "intelligence", and "funny"</w:t>
+      </w:r>
+      <w:r>
+        <w:rPr>
+          <w:rStyle w:val="fontstyle01"/>
+          <w:rFonts w:ascii="Times New Roman" w:hAnsi="Times New Roman" w:cs="Times New Roman"/>
+        </w:rPr>
+        <w:t>.</w:t>
+      </w:r>
+    </w:p>
+    <w:p>
+      <w:pPr>
+        <w:rPr>
+          <w:rStyle w:val="fontstyle01"/>
+          <w:rFonts w:ascii="Times New Roman" w:hAnsi="Times New Roman" w:cs="Times New Roman"/>
+        </w:rPr>
+      </w:pPr>
+    </w:p>
+    <w:p>
+      <w:pPr>
+        <w:pStyle w:val="ListParagraph"/>
+        <w:numPr>
+          <w:ilvl w:val="0"/>
+          <w:numId w:val="10"/>
+        </w:numPr>
+        <w:ind w:left="360"/>
+        <w:rPr>
+          <w:rStyle w:val="fontstyle01"/>
+          <w:rFonts w:ascii="Times New Roman" w:hAnsi="Times New Roman" w:cs="Times New Roman"/>
+          <w:b/>
+          <w:bCs/>
+        </w:rPr>
+      </w:pPr>
+      <w:r>
+        <w:rPr>
+          <w:rStyle w:val="fontstyle01"/>
+          <w:rFonts w:ascii="Times New Roman" w:hAnsi="Times New Roman" w:cs="Times New Roman"/>
           <w:b/>
           <w:bCs/>
         </w:rPr>
@@ -241,114 +1027,1375 @@
       <w:pPr>
         <w:rPr>
           <w:rStyle w:val="fontstyle01"/>
-        </w:rPr>
-      </w:pPr>
-      <w:r>
-        <w:rPr>
-          <w:rStyle w:val="fontstyle01"/>
-        </w:rPr>
-        <w:t>Female</w:t>
-      </w:r>
-      <w:r>
-        <w:rPr>
-          <w:rStyle w:val="fontstyle01"/>
-        </w:rPr>
-        <w:t xml:space="preserve"> think</w:t>
-      </w:r>
-      <w:r>
-        <w:rPr>
-          <w:rStyle w:val="fontstyle01"/>
-        </w:rPr>
-        <w:t>s</w:t>
-      </w:r>
-      <w:r>
-        <w:rPr>
-          <w:rStyle w:val="fontstyle01"/>
-        </w:rPr>
-        <w:t xml:space="preserve"> "intelligence" is the most important, but they also give high scores to "attractive", "sincere", and "funny"</w:t>
-      </w:r>
-    </w:p>
-    <w:p>
-      <w:pPr>
-        <w:rPr>
-          <w:rStyle w:val="fontstyle01"/>
-          <w:b/>
-          <w:bCs/>
-        </w:rPr>
-      </w:pPr>
-    </w:p>
-    <w:p>
-      <w:pPr>
-        <w:rPr>
-          <w:rStyle w:val="fontstyle01"/>
-          <w:b/>
-          <w:bCs/>
-        </w:rPr>
-      </w:pPr>
-      <w:r>
-        <w:rPr>
-          <w:rStyle w:val="fontstyle01"/>
-          <w:b/>
-          <w:bCs/>
-        </w:rPr>
-        <w:t>2-2</w:t>
-      </w:r>
-    </w:p>
-    <w:p>
-      <w:pPr>
-        <w:rPr>
-          <w:rStyle w:val="fontstyle01"/>
-          <w:b/>
-          <w:bCs/>
-        </w:rPr>
-      </w:pPr>
-      <w:r>
-        <w:rPr>
-          <w:rStyle w:val="fontstyle01"/>
-          <w:b/>
-          <w:bCs/>
-        </w:rPr>
-        <w:t>What do you observe from these scatter plots?</w:t>
-      </w:r>
-    </w:p>
-    <w:p>
-      <w:pPr>
-        <w:rPr>
-          <w:rStyle w:val="fontstyle01"/>
-        </w:rPr>
-      </w:pPr>
-      <w:r>
-        <w:rPr>
-          <w:rStyle w:val="fontstyle01"/>
+          <w:rFonts w:ascii="Times New Roman" w:hAnsi="Times New Roman" w:cs="Times New Roman"/>
+        </w:rPr>
+      </w:pPr>
+      <w:r>
+        <w:rPr>
+          <w:rStyle w:val="fontstyle01"/>
+          <w:rFonts w:ascii="Times New Roman" w:hAnsi="Times New Roman" w:cs="Times New Roman"/>
+        </w:rPr>
+        <w:t>Female thinks "intelligence" is the most important, but they also give high scores to "attractive", "sincere", and "funny"</w:t>
+      </w:r>
+      <w:r>
+        <w:rPr>
+          <w:rStyle w:val="fontstyle01"/>
+          <w:rFonts w:ascii="Times New Roman" w:hAnsi="Times New Roman" w:cs="Times New Roman"/>
+        </w:rPr>
+        <w:t>.</w:t>
+      </w:r>
+    </w:p>
+    <w:p>
+      <w:pPr>
+        <w:rPr>
+          <w:rStyle w:val="fontstyle01"/>
+          <w:rFonts w:ascii="Times New Roman" w:hAnsi="Times New Roman" w:cs="Times New Roman"/>
+          <w:b/>
+          <w:bCs/>
+        </w:rPr>
+      </w:pPr>
+      <w:r>
+        <w:rPr>
+          <w:rStyle w:val="fontstyle01"/>
+          <w:rFonts w:ascii="Times New Roman" w:hAnsi="Times New Roman" w:cs="Times New Roman"/>
+          <w:b/>
+          <w:bCs/>
+        </w:rPr>
+        <w:br w:type="page"/>
+      </w:r>
+    </w:p>
+    <w:p>
+      <w:pPr>
+        <w:pStyle w:val="ListParagraph"/>
+        <w:numPr>
+          <w:ilvl w:val="0"/>
+          <w:numId w:val="11"/>
+        </w:numPr>
+        <w:rPr>
+          <w:rFonts w:ascii="Times New Roman" w:hAnsi="Times New Roman" w:cs="Times New Roman"/>
+          <w:b/>
+          <w:bCs/>
+          <w:color w:val="000000"/>
+        </w:rPr>
+      </w:pPr>
+      <w:r>
+        <w:rPr>
+          <w:rFonts w:ascii="Times New Roman" w:hAnsi="Times New Roman" w:cs="Times New Roman"/>
+          <w:b/>
+          <w:bCs/>
+          <w:color w:val="000000"/>
+          <w:sz w:val="20"/>
+          <w:szCs w:val="20"/>
+        </w:rPr>
+        <w:lastRenderedPageBreak/>
+        <w:t>How</w:t>
+      </w:r>
+      <w:r>
+        <w:rPr>
+          <w:rFonts w:ascii="Times New Roman" w:hAnsi="Times New Roman" w:cs="Times New Roman"/>
+          <w:b/>
+          <w:bCs/>
+          <w:color w:val="000000"/>
+        </w:rPr>
+        <w:t xml:space="preserve"> a participant’s rating to their partner on each of the six attributes</w:t>
+      </w:r>
+      <w:r>
+        <w:rPr>
+          <w:rFonts w:ascii="Times New Roman" w:hAnsi="Times New Roman" w:cs="Times New Roman"/>
+          <w:b/>
+          <w:bCs/>
+          <w:color w:val="000000"/>
+        </w:rPr>
+        <w:t xml:space="preserve"> </w:t>
+      </w:r>
+      <w:r>
+        <w:rPr>
+          <w:rFonts w:ascii="Times New Roman" w:hAnsi="Times New Roman" w:cs="Times New Roman"/>
+          <w:b/>
+          <w:bCs/>
+          <w:color w:val="000000"/>
+        </w:rPr>
+        <w:t>relate to how likely he/she will decide to give the partner a second date.</w:t>
+      </w:r>
+    </w:p>
+    <w:p>
+      <w:pPr>
+        <w:pStyle w:val="ListParagraph"/>
+        <w:ind w:left="360"/>
+        <w:rPr>
+          <w:rFonts w:ascii="Times New Roman" w:hAnsi="Times New Roman" w:cs="Times New Roman"/>
+          <w:b/>
+          <w:bCs/>
+          <w:color w:val="000000"/>
+        </w:rPr>
+      </w:pPr>
+    </w:p>
+    <w:p>
+      <w:pPr>
+        <w:pStyle w:val="ListParagraph"/>
+        <w:ind w:left="0"/>
+        <w:rPr>
+          <w:rFonts w:ascii="Times New Roman" w:hAnsi="Times New Roman" w:cs="Times New Roman"/>
+          <w:b/>
+          <w:bCs/>
+          <w:color w:val="000000"/>
+        </w:rPr>
+      </w:pPr>
+      <w:r>
+        <w:rPr>
+          <w:rFonts w:ascii="CMR10" w:hAnsi="CMR10"/>
+          <w:color w:val="000000"/>
+        </w:rPr>
+        <w:t>C</w:t>
+      </w:r>
+      <w:r>
+        <w:rPr>
+          <w:rFonts w:ascii="CMR10" w:hAnsi="CMR10"/>
+          <w:color w:val="000000"/>
+        </w:rPr>
+        <w:t>ompute the fraction of participants who decide to give the partner a</w:t>
+      </w:r>
+      <w:r>
+        <w:rPr>
+          <w:rFonts w:ascii="CMR10" w:hAnsi="CMR10"/>
+          <w:color w:val="000000"/>
+        </w:rPr>
+        <w:t xml:space="preserve"> </w:t>
+      </w:r>
+      <w:r>
+        <w:rPr>
+          <w:rFonts w:ascii="CMR10" w:hAnsi="CMR10"/>
+          <w:color w:val="000000"/>
+        </w:rPr>
+        <w:t>second date among all participants whose rating of the partner on the chosen attribute</w:t>
+      </w:r>
+      <w:r>
+        <w:rPr>
+          <w:rFonts w:ascii="CMR10" w:hAnsi="CMR10"/>
+          <w:color w:val="000000"/>
+        </w:rPr>
+        <w:t xml:space="preserve"> </w:t>
+      </w:r>
+      <w:r>
+        <w:rPr>
+          <w:rFonts w:ascii="CMR10" w:hAnsi="CMR10"/>
+          <w:color w:val="000000"/>
+        </w:rPr>
+        <w:t>(e.g., attractive partner) is the given value (e.g., 10)</w:t>
+      </w:r>
+      <w:r>
+        <w:rPr>
+          <w:rFonts w:ascii="CMR10" w:hAnsi="CMR10"/>
+          <w:color w:val="000000"/>
+        </w:rPr>
+        <w:t>.</w:t>
+      </w:r>
+    </w:p>
+    <w:p>
+      <w:pPr>
+        <w:pStyle w:val="ListParagraph"/>
+        <w:ind w:left="0"/>
+        <w:rPr>
+          <w:rStyle w:val="fontstyle01"/>
+          <w:rFonts w:ascii="Times New Roman" w:hAnsi="Times New Roman" w:cs="Times New Roman"/>
+        </w:rPr>
+      </w:pPr>
+      <w:r>
+        <w:rPr>
+          <w:rStyle w:val="fontstyle01"/>
+          <w:rFonts w:ascii="Times New Roman" w:hAnsi="Times New Roman" w:cs="Times New Roman"/>
+        </w:rPr>
+        <w:t xml:space="preserve">Show </w:t>
+      </w:r>
+      <w:r>
+        <w:rPr>
+          <w:rStyle w:val="fontstyle01"/>
+          <w:rFonts w:ascii="Times New Roman" w:hAnsi="Times New Roman" w:cs="Times New Roman"/>
+        </w:rPr>
+        <w:t>6 scatter plots</w:t>
+      </w:r>
+      <w:r>
+        <w:rPr>
+          <w:rStyle w:val="fontstyle01"/>
+          <w:rFonts w:ascii="Times New Roman" w:hAnsi="Times New Roman" w:cs="Times New Roman"/>
+        </w:rPr>
+        <w:t xml:space="preserve">. The visualization code is in </w:t>
+      </w:r>
+      <w:r>
+        <w:rPr>
+          <w:rStyle w:val="fontstyle01"/>
+          <w:rFonts w:ascii="Times New Roman" w:hAnsi="Times New Roman" w:cs="Times New Roman"/>
+          <w:b/>
+          <w:bCs/>
+        </w:rPr>
+        <w:t>2_</w:t>
+      </w:r>
+      <w:r>
+        <w:rPr>
+          <w:rStyle w:val="fontstyle01"/>
+          <w:rFonts w:ascii="Times New Roman" w:hAnsi="Times New Roman" w:cs="Times New Roman"/>
+          <w:b/>
+          <w:bCs/>
+        </w:rPr>
+        <w:t>2</w:t>
+      </w:r>
+      <w:r>
+        <w:rPr>
+          <w:rStyle w:val="fontstyle01"/>
+          <w:rFonts w:ascii="Times New Roman" w:hAnsi="Times New Roman" w:cs="Times New Roman"/>
+          <w:b/>
+          <w:bCs/>
+        </w:rPr>
+        <w:t>.py</w:t>
+      </w:r>
+      <w:r>
+        <w:rPr>
+          <w:rStyle w:val="fontstyle01"/>
+          <w:rFonts w:ascii="Times New Roman" w:hAnsi="Times New Roman" w:cs="Times New Roman"/>
+        </w:rPr>
+        <w:t>.</w:t>
+      </w:r>
+    </w:p>
+    <w:p>
+      <w:pPr>
+        <w:pStyle w:val="ListParagraph"/>
+        <w:ind w:left="360"/>
+        <w:rPr>
+          <w:rFonts w:ascii="Times New Roman" w:hAnsi="Times New Roman" w:cs="Times New Roman"/>
+          <w:b/>
+          <w:bCs/>
+          <w:color w:val="000000"/>
+        </w:rPr>
+      </w:pPr>
+    </w:p>
+    <w:p>
+      <w:pPr>
+        <w:rPr>
+          <w:rFonts w:ascii="Times New Roman" w:hAnsi="Times New Roman" w:cs="Times New Roman"/>
+          <w:noProof/>
+        </w:rPr>
+      </w:pPr>
+      <w:r>
+        <w:rPr>
+          <w:rStyle w:val="fontstyle01"/>
+          <w:rFonts w:ascii="Times New Roman" w:hAnsi="Times New Roman" w:cs="Times New Roman"/>
+          <w:b/>
+          <w:bCs/>
+        </w:rPr>
+        <w:drawing>
+          <wp:inline distT="0" distB="0" distL="0" distR="0" wp14:anchorId="29A995EA" wp14:editId="4C795ECF">
+            <wp:extent cx="2145558" cy="1463040"/>
+            <wp:effectExtent l="0" t="0" r="7620" b="3810"/>
+            <wp:docPr id="5" name="Picture 5" descr="Chart, scatter chart&#10;&#10;Description automatically generated"/>
+            <wp:cNvGraphicFramePr>
+              <a:graphicFrameLocks xmlns:a="http://schemas.openxmlformats.org/drawingml/2006/main" noChangeAspect="1"/>
+            </wp:cNvGraphicFramePr>
+            <a:graphic xmlns:a="http://schemas.openxmlformats.org/drawingml/2006/main">
+              <a:graphicData uri="http://schemas.openxmlformats.org/drawingml/2006/picture">
+                <pic:pic xmlns:pic="http://schemas.openxmlformats.org/drawingml/2006/picture">
+                  <pic:nvPicPr>
+                    <pic:cNvPr id="5" name="Picture 5" descr="Chart, scatter chart&#10;&#10;Description automatically generated"/>
+                    <pic:cNvPicPr/>
+                  </pic:nvPicPr>
+                  <pic:blipFill>
+                    <a:blip r:embed="rId8"/>
+                    <a:stretch>
+                      <a:fillRect/>
+                    </a:stretch>
+                  </pic:blipFill>
+                  <pic:spPr>
+                    <a:xfrm>
+                      <a:off x="0" y="0"/>
+                      <a:ext cx="2161567" cy="1473956"/>
+                    </a:xfrm>
+                    <a:prstGeom prst="rect">
+                      <a:avLst/>
+                    </a:prstGeom>
+                  </pic:spPr>
+                </pic:pic>
+              </a:graphicData>
+            </a:graphic>
+          </wp:inline>
+        </w:drawing>
+      </w:r>
+      <w:r>
+        <w:rPr>
+          <w:rStyle w:val="fontstyle01"/>
+          <w:rFonts w:ascii="Times New Roman" w:hAnsi="Times New Roman" w:cs="Times New Roman"/>
+          <w:b/>
+          <w:bCs/>
+        </w:rPr>
+        <w:drawing>
+          <wp:inline distT="0" distB="0" distL="0" distR="0" wp14:anchorId="7108923B" wp14:editId="2EE6D255">
+            <wp:extent cx="2147347" cy="1456006"/>
+            <wp:effectExtent l="0" t="0" r="5715" b="0"/>
+            <wp:docPr id="4" name="Picture 4" descr="Chart, scatter chart&#10;&#10;Description automatically generated"/>
+            <wp:cNvGraphicFramePr>
+              <a:graphicFrameLocks xmlns:a="http://schemas.openxmlformats.org/drawingml/2006/main" noChangeAspect="1"/>
+            </wp:cNvGraphicFramePr>
+            <a:graphic xmlns:a="http://schemas.openxmlformats.org/drawingml/2006/main">
+              <a:graphicData uri="http://schemas.openxmlformats.org/drawingml/2006/picture">
+                <pic:pic xmlns:pic="http://schemas.openxmlformats.org/drawingml/2006/picture">
+                  <pic:nvPicPr>
+                    <pic:cNvPr id="4" name="Picture 4" descr="Chart, scatter chart&#10;&#10;Description automatically generated"/>
+                    <pic:cNvPicPr/>
+                  </pic:nvPicPr>
+                  <pic:blipFill>
+                    <a:blip r:embed="rId9"/>
+                    <a:stretch>
+                      <a:fillRect/>
+                    </a:stretch>
+                  </pic:blipFill>
+                  <pic:spPr>
+                    <a:xfrm>
+                      <a:off x="0" y="0"/>
+                      <a:ext cx="2175038" cy="1474782"/>
+                    </a:xfrm>
+                    <a:prstGeom prst="rect">
+                      <a:avLst/>
+                    </a:prstGeom>
+                  </pic:spPr>
+                </pic:pic>
+              </a:graphicData>
+            </a:graphic>
+          </wp:inline>
+        </w:drawing>
+      </w:r>
+      <w:r>
+        <w:rPr>
+          <w:rFonts w:ascii="Times New Roman" w:hAnsi="Times New Roman" w:cs="Times New Roman"/>
+          <w:noProof/>
+        </w:rPr>
+        <w:t xml:space="preserve"> </w:t>
+      </w:r>
+      <w:r>
+        <w:rPr>
+          <w:rStyle w:val="fontstyle01"/>
+          <w:rFonts w:ascii="Times New Roman" w:hAnsi="Times New Roman" w:cs="Times New Roman"/>
+          <w:b/>
+          <w:bCs/>
+        </w:rPr>
+        <w:drawing>
+          <wp:inline distT="0" distB="0" distL="0" distR="0" wp14:anchorId="59E1E5EE" wp14:editId="343E9EFA">
+            <wp:extent cx="2164850" cy="1518627"/>
+            <wp:effectExtent l="0" t="0" r="6985" b="5715"/>
+            <wp:docPr id="6" name="Picture 6" descr="Chart, scatter chart&#10;&#10;Description automatically generated"/>
+            <wp:cNvGraphicFramePr>
+              <a:graphicFrameLocks xmlns:a="http://schemas.openxmlformats.org/drawingml/2006/main" noChangeAspect="1"/>
+            </wp:cNvGraphicFramePr>
+            <a:graphic xmlns:a="http://schemas.openxmlformats.org/drawingml/2006/main">
+              <a:graphicData uri="http://schemas.openxmlformats.org/drawingml/2006/picture">
+                <pic:pic xmlns:pic="http://schemas.openxmlformats.org/drawingml/2006/picture">
+                  <pic:nvPicPr>
+                    <pic:cNvPr id="6" name="Picture 6" descr="Chart, scatter chart&#10;&#10;Description automatically generated"/>
+                    <pic:cNvPicPr/>
+                  </pic:nvPicPr>
+                  <pic:blipFill>
+                    <a:blip r:embed="rId10"/>
+                    <a:stretch>
+                      <a:fillRect/>
+                    </a:stretch>
+                  </pic:blipFill>
+                  <pic:spPr>
+                    <a:xfrm>
+                      <a:off x="0" y="0"/>
+                      <a:ext cx="2186472" cy="1533794"/>
+                    </a:xfrm>
+                    <a:prstGeom prst="rect">
+                      <a:avLst/>
+                    </a:prstGeom>
+                  </pic:spPr>
+                </pic:pic>
+              </a:graphicData>
+            </a:graphic>
+          </wp:inline>
+        </w:drawing>
+      </w:r>
+      <w:r>
+        <w:rPr>
+          <w:rFonts w:ascii="Times New Roman" w:hAnsi="Times New Roman" w:cs="Times New Roman"/>
+          <w:noProof/>
+        </w:rPr>
+        <w:t xml:space="preserve"> </w:t>
+      </w:r>
+      <w:r>
+        <w:rPr>
+          <w:rFonts w:ascii="Times New Roman" w:hAnsi="Times New Roman" w:cs="Times New Roman"/>
+          <w:noProof/>
+        </w:rPr>
+        <w:drawing>
+          <wp:inline distT="0" distB="0" distL="0" distR="0" wp14:anchorId="0BEBB9B2" wp14:editId="15325F60">
+            <wp:extent cx="2144879" cy="1501775"/>
+            <wp:effectExtent l="0" t="0" r="8255" b="3175"/>
+            <wp:docPr id="7" name="Picture 7" descr="Chart, scatter chart&#10;&#10;Description automatically generated"/>
+            <wp:cNvGraphicFramePr>
+              <a:graphicFrameLocks xmlns:a="http://schemas.openxmlformats.org/drawingml/2006/main" noChangeAspect="1"/>
+            </wp:cNvGraphicFramePr>
+            <a:graphic xmlns:a="http://schemas.openxmlformats.org/drawingml/2006/main">
+              <a:graphicData uri="http://schemas.openxmlformats.org/drawingml/2006/picture">
+                <pic:pic xmlns:pic="http://schemas.openxmlformats.org/drawingml/2006/picture">
+                  <pic:nvPicPr>
+                    <pic:cNvPr id="7" name="Picture 7" descr="Chart, scatter chart&#10;&#10;Description automatically generated"/>
+                    <pic:cNvPicPr/>
+                  </pic:nvPicPr>
+                  <pic:blipFill>
+                    <a:blip r:embed="rId11"/>
+                    <a:stretch>
+                      <a:fillRect/>
+                    </a:stretch>
+                  </pic:blipFill>
+                  <pic:spPr>
+                    <a:xfrm>
+                      <a:off x="0" y="0"/>
+                      <a:ext cx="2175977" cy="1523549"/>
+                    </a:xfrm>
+                    <a:prstGeom prst="rect">
+                      <a:avLst/>
+                    </a:prstGeom>
+                  </pic:spPr>
+                </pic:pic>
+              </a:graphicData>
+            </a:graphic>
+          </wp:inline>
+        </w:drawing>
+      </w:r>
+    </w:p>
+    <w:p>
+      <w:pPr>
+        <w:rPr>
+          <w:rStyle w:val="fontstyle01"/>
+          <w:rFonts w:ascii="Times New Roman" w:hAnsi="Times New Roman" w:cs="Times New Roman"/>
+          <w:b/>
+          <w:bCs/>
+        </w:rPr>
+      </w:pPr>
+      <w:r>
+        <w:rPr>
+          <w:rStyle w:val="fontstyle01"/>
+          <w:rFonts w:ascii="Times New Roman" w:hAnsi="Times New Roman" w:cs="Times New Roman"/>
+          <w:b/>
+          <w:bCs/>
+        </w:rPr>
+        <w:drawing>
+          <wp:inline distT="0" distB="0" distL="0" distR="0" wp14:anchorId="4B6FD990" wp14:editId="2C945234">
+            <wp:extent cx="2169169" cy="1512179"/>
+            <wp:effectExtent l="0" t="0" r="2540" b="0"/>
+            <wp:docPr id="9" name="Picture 9" descr="Chart, scatter chart&#10;&#10;Description automatically generated"/>
+            <wp:cNvGraphicFramePr>
+              <a:graphicFrameLocks xmlns:a="http://schemas.openxmlformats.org/drawingml/2006/main" noChangeAspect="1"/>
+            </wp:cNvGraphicFramePr>
+            <a:graphic xmlns:a="http://schemas.openxmlformats.org/drawingml/2006/main">
+              <a:graphicData uri="http://schemas.openxmlformats.org/drawingml/2006/picture">
+                <pic:pic xmlns:pic="http://schemas.openxmlformats.org/drawingml/2006/picture">
+                  <pic:nvPicPr>
+                    <pic:cNvPr id="9" name="Picture 9" descr="Chart, scatter chart&#10;&#10;Description automatically generated"/>
+                    <pic:cNvPicPr/>
+                  </pic:nvPicPr>
+                  <pic:blipFill>
+                    <a:blip r:embed="rId12"/>
+                    <a:stretch>
+                      <a:fillRect/>
+                    </a:stretch>
+                  </pic:blipFill>
+                  <pic:spPr>
+                    <a:xfrm>
+                      <a:off x="0" y="0"/>
+                      <a:ext cx="2206821" cy="1538427"/>
+                    </a:xfrm>
+                    <a:prstGeom prst="rect">
+                      <a:avLst/>
+                    </a:prstGeom>
+                  </pic:spPr>
+                </pic:pic>
+              </a:graphicData>
+            </a:graphic>
+          </wp:inline>
+        </w:drawing>
+      </w:r>
+      <w:r>
+        <w:rPr>
+          <w:rStyle w:val="fontstyle01"/>
+          <w:rFonts w:ascii="Times New Roman" w:hAnsi="Times New Roman" w:cs="Times New Roman"/>
+          <w:b/>
+          <w:bCs/>
+        </w:rPr>
+        <w:drawing>
+          <wp:inline distT="0" distB="0" distL="0" distR="0" wp14:anchorId="6A245AF2" wp14:editId="4BF194D5">
+            <wp:extent cx="2167654" cy="1483458"/>
+            <wp:effectExtent l="0" t="0" r="4445" b="2540"/>
+            <wp:docPr id="8" name="Picture 8" descr="Chart, scatter chart&#10;&#10;Description automatically generated"/>
+            <wp:cNvGraphicFramePr>
+              <a:graphicFrameLocks xmlns:a="http://schemas.openxmlformats.org/drawingml/2006/main" noChangeAspect="1"/>
+            </wp:cNvGraphicFramePr>
+            <a:graphic xmlns:a="http://schemas.openxmlformats.org/drawingml/2006/main">
+              <a:graphicData uri="http://schemas.openxmlformats.org/drawingml/2006/picture">
+                <pic:pic xmlns:pic="http://schemas.openxmlformats.org/drawingml/2006/picture">
+                  <pic:nvPicPr>
+                    <pic:cNvPr id="8" name="Picture 8" descr="Chart, scatter chart&#10;&#10;Description automatically generated"/>
+                    <pic:cNvPicPr/>
+                  </pic:nvPicPr>
+                  <pic:blipFill rotWithShape="1">
+                    <a:blip r:embed="rId13"/>
+                    <a:srcRect b="3076"/>
+                    <a:stretch/>
+                  </pic:blipFill>
+                  <pic:spPr bwMode="auto">
+                    <a:xfrm>
+                      <a:off x="0" y="0"/>
+                      <a:ext cx="2173927" cy="1487751"/>
+                    </a:xfrm>
+                    <a:prstGeom prst="rect">
+                      <a:avLst/>
+                    </a:prstGeom>
+                    <a:ln>
+                      <a:noFill/>
+                    </a:ln>
+                    <a:extLst>
+                      <a:ext uri="{53640926-AAD7-44D8-BBD7-CCE9431645EC}">
+                        <a14:shadowObscured xmlns:a14="http://schemas.microsoft.com/office/drawing/2010/main"/>
+                      </a:ext>
+                    </a:extLst>
+                  </pic:spPr>
+                </pic:pic>
+              </a:graphicData>
+            </a:graphic>
+          </wp:inline>
+        </w:drawing>
+      </w:r>
+    </w:p>
+    <w:p>
+      <w:pPr>
+        <w:ind w:left="360"/>
+        <w:rPr>
+          <w:rStyle w:val="fontstyle01"/>
+          <w:rFonts w:ascii="Times New Roman" w:hAnsi="Times New Roman" w:cs="Times New Roman"/>
+          <w:b/>
+          <w:bCs/>
+        </w:rPr>
+      </w:pPr>
+      <w:r>
+        <w:rPr>
+          <w:rStyle w:val="fontstyle01"/>
+          <w:rFonts w:ascii="Times New Roman" w:hAnsi="Times New Roman" w:cs="Times New Roman"/>
+          <w:b/>
+          <w:bCs/>
+        </w:rPr>
+        <w:t>a. W</w:t>
+      </w:r>
+      <w:r>
+        <w:rPr>
+          <w:rStyle w:val="fontstyle01"/>
+          <w:rFonts w:ascii="Times New Roman" w:hAnsi="Times New Roman" w:cs="Times New Roman"/>
+          <w:b/>
+          <w:bCs/>
+        </w:rPr>
+        <w:t>hat do you observe from these scatter plots?</w:t>
+      </w:r>
+    </w:p>
+    <w:p>
+      <w:pPr>
+        <w:ind w:left="360"/>
+        <w:rPr>
+          <w:rStyle w:val="fontstyle01"/>
+          <w:rFonts w:ascii="Times New Roman" w:hAnsi="Times New Roman" w:cs="Times New Roman"/>
+        </w:rPr>
+      </w:pPr>
+      <w:r>
+        <w:rPr>
+          <w:rStyle w:val="fontstyle01"/>
+          <w:rFonts w:ascii="Times New Roman" w:hAnsi="Times New Roman" w:cs="Times New Roman"/>
         </w:rPr>
         <w:t>Basically, every attribute is positively correlated, which means that the higher the score, the more successful the second date will be.</w:t>
       </w:r>
     </w:p>
     <w:p>
       <w:pPr>
-        <w:rPr>
-          <w:rStyle w:val="fontstyle01"/>
-        </w:rPr>
-      </w:pPr>
-      <w:r>
-        <w:rPr>
-          <w:rStyle w:val="fontstyle01"/>
+        <w:ind w:left="360"/>
+        <w:rPr>
+          <w:rStyle w:val="fontstyle01"/>
+          <w:rFonts w:ascii="Times New Roman" w:hAnsi="Times New Roman" w:cs="Times New Roman"/>
+        </w:rPr>
+      </w:pPr>
+      <w:r>
+        <w:rPr>
+          <w:rStyle w:val="fontstyle01"/>
+          <w:rFonts w:ascii="Times New Roman" w:hAnsi="Times New Roman" w:cs="Times New Roman"/>
         </w:rPr>
         <w:t>Attractive, funny, shared_interests: The slopes of these three categories are relatively high, which means that the higher the score, the easier it is to succeed. But there are a few exceptions</w:t>
       </w:r>
     </w:p>
     <w:p>
       <w:pPr>
-        <w:rPr>
-          <w:rFonts w:hint="eastAsia"/>
-        </w:rPr>
-      </w:pPr>
-      <w:r>
-        <w:rPr>
-          <w:rStyle w:val="fontstyle01"/>
+        <w:ind w:left="360"/>
+        <w:rPr>
+          <w:rStyle w:val="fontstyle01"/>
+          <w:rFonts w:ascii="Times New Roman" w:hAnsi="Times New Roman" w:cs="Times New Roman"/>
+        </w:rPr>
+      </w:pPr>
+      <w:r>
+        <w:rPr>
+          <w:rStyle w:val="fontstyle01"/>
+          <w:rFonts w:ascii="Times New Roman" w:hAnsi="Times New Roman" w:cs="Times New Roman"/>
         </w:rPr>
         <w:t>Intelligence, ambition, sincere: The slopes of these three categories are relatively low, which means that higher scores may not necessarily lead to success.</w:t>
       </w:r>
+    </w:p>
+    <w:p>
+      <w:pPr>
+        <w:ind w:left="360"/>
+        <w:rPr>
+          <w:rStyle w:val="fontstyle01"/>
+          <w:rFonts w:ascii="Times New Roman" w:hAnsi="Times New Roman" w:cs="Times New Roman"/>
+        </w:rPr>
+      </w:pPr>
+    </w:p>
+    <w:p>
+      <w:pPr>
+        <w:rPr>
+          <w:rFonts w:ascii="Times New Roman" w:hAnsi="Times New Roman" w:cs="Times New Roman"/>
+          <w:b/>
+          <w:bCs/>
+          <w:color w:val="000000"/>
+          <w:sz w:val="30"/>
+          <w:szCs w:val="30"/>
+        </w:rPr>
+      </w:pPr>
+      <w:r>
+        <w:rPr>
+          <w:rFonts w:ascii="Times New Roman" w:hAnsi="Times New Roman" w:cs="Times New Roman"/>
+          <w:b/>
+          <w:bCs/>
+          <w:color w:val="000000"/>
+          <w:sz w:val="30"/>
+          <w:szCs w:val="30"/>
+        </w:rPr>
+        <w:lastRenderedPageBreak/>
+        <w:t>3</w:t>
+      </w:r>
+      <w:r>
+        <w:rPr>
+          <w:rFonts w:ascii="Times New Roman" w:hAnsi="Times New Roman" w:cs="Times New Roman"/>
+          <w:b/>
+          <w:bCs/>
+          <w:color w:val="000000"/>
+          <w:sz w:val="30"/>
+          <w:szCs w:val="30"/>
+        </w:rPr>
+        <w:t>.</w:t>
+      </w:r>
+      <w:r>
+        <w:rPr>
+          <w:rFonts w:ascii="Times New Roman" w:hAnsi="Times New Roman" w:cs="Times New Roman"/>
+          <w:b/>
+          <w:bCs/>
+          <w:color w:val="000000"/>
+          <w:sz w:val="30"/>
+          <w:szCs w:val="30"/>
+        </w:rPr>
+        <w:t xml:space="preserve"> Convert continuous attributes to categorical attributes</w:t>
+      </w:r>
+    </w:p>
+    <w:p>
+      <w:pPr>
+        <w:rPr>
+          <w:rFonts w:ascii="Times New Roman" w:hAnsi="Times New Roman" w:cs="Times New Roman"/>
+          <w:color w:val="000000"/>
+        </w:rPr>
+      </w:pPr>
+      <w:r>
+        <w:rPr>
+          <w:rFonts w:ascii="Times New Roman" w:hAnsi="Times New Roman" w:cs="Times New Roman"/>
+          <w:color w:val="000000"/>
+        </w:rPr>
+        <w:t>D</w:t>
+      </w:r>
+      <w:r>
+        <w:rPr>
+          <w:rFonts w:ascii="Times New Roman" w:hAnsi="Times New Roman" w:cs="Times New Roman"/>
+          <w:color w:val="000000"/>
+        </w:rPr>
+        <w:t xml:space="preserve">iscretize all columns in </w:t>
+      </w:r>
+      <w:r>
+        <w:rPr>
+          <w:rFonts w:ascii="Times New Roman" w:hAnsi="Times New Roman" w:cs="Times New Roman"/>
+          <w:i/>
+          <w:iCs/>
+          <w:color w:val="000000"/>
+        </w:rPr>
+        <w:t>continuous valued columns</w:t>
+      </w:r>
+      <w:r>
+        <w:rPr>
+          <w:rFonts w:ascii="Times New Roman" w:hAnsi="Times New Roman" w:cs="Times New Roman"/>
+          <w:i/>
+          <w:iCs/>
+          <w:color w:val="000000"/>
+        </w:rPr>
+        <w:t xml:space="preserve"> </w:t>
+      </w:r>
+      <w:r>
+        <w:rPr>
+          <w:rFonts w:ascii="Times New Roman" w:hAnsi="Times New Roman" w:cs="Times New Roman"/>
+          <w:color w:val="000000"/>
+        </w:rPr>
+        <w:t xml:space="preserve">by splitting them into </w:t>
+      </w:r>
+      <w:r>
+        <w:rPr>
+          <w:rFonts w:ascii="Times New Roman" w:hAnsi="Times New Roman" w:cs="Times New Roman"/>
+          <w:b/>
+          <w:bCs/>
+          <w:color w:val="000000"/>
+        </w:rPr>
+        <w:t xml:space="preserve">5 </w:t>
+      </w:r>
+      <w:r>
+        <w:rPr>
+          <w:rFonts w:ascii="Times New Roman" w:hAnsi="Times New Roman" w:cs="Times New Roman"/>
+          <w:color w:val="000000"/>
+        </w:rPr>
+        <w:t xml:space="preserve">bins of </w:t>
+      </w:r>
+      <w:proofErr w:type="gramStart"/>
+      <w:r>
+        <w:rPr>
+          <w:rFonts w:ascii="Times New Roman" w:hAnsi="Times New Roman" w:cs="Times New Roman"/>
+          <w:color w:val="000000"/>
+        </w:rPr>
+        <w:t>equal-width</w:t>
+      </w:r>
+      <w:proofErr w:type="gramEnd"/>
+      <w:r>
+        <w:rPr>
+          <w:rFonts w:ascii="Times New Roman" w:hAnsi="Times New Roman" w:cs="Times New Roman"/>
+          <w:color w:val="000000"/>
+        </w:rPr>
+        <w:t xml:space="preserve"> in the range of values for that column</w:t>
+      </w:r>
+      <w:r>
+        <w:rPr>
+          <w:rFonts w:ascii="Times New Roman" w:hAnsi="Times New Roman" w:cs="Times New Roman"/>
+          <w:color w:val="000000"/>
+        </w:rPr>
+        <w:t>.</w:t>
+      </w:r>
+    </w:p>
+    <w:p>
+      <w:pPr>
+        <w:rPr>
+          <w:rFonts w:ascii="Times New Roman" w:hAnsi="Times New Roman" w:cs="Times New Roman"/>
+          <w:color w:val="000000"/>
+        </w:rPr>
+      </w:pPr>
+      <w:r>
+        <w:rPr>
+          <w:rFonts w:ascii="Times New Roman" w:hAnsi="Times New Roman" w:cs="Times New Roman"/>
+          <w:color w:val="000000"/>
+        </w:rPr>
+        <w:t xml:space="preserve">According </w:t>
+      </w:r>
+      <w:r>
+        <w:rPr>
+          <w:rFonts w:ascii="Times New Roman" w:hAnsi="Times New Roman" w:cs="Times New Roman"/>
+          <w:b/>
+          <w:bCs/>
+          <w:color w:val="000000"/>
+        </w:rPr>
+        <w:t>fieldmeaning.pdf</w:t>
+      </w:r>
+      <w:r>
+        <w:rPr>
+          <w:rFonts w:ascii="Times New Roman" w:hAnsi="Times New Roman" w:cs="Times New Roman"/>
+        </w:rPr>
+        <w:t>, t</w:t>
+      </w:r>
+      <w:r>
+        <w:rPr>
+          <w:rFonts w:ascii="Times New Roman" w:hAnsi="Times New Roman" w:cs="Times New Roman"/>
+          <w:color w:val="000000"/>
+        </w:rPr>
+        <w:t xml:space="preserve">here are </w:t>
+      </w:r>
+      <w:r>
+        <w:rPr>
+          <w:rFonts w:ascii="Times New Roman" w:hAnsi="Times New Roman" w:cs="Times New Roman"/>
+          <w:color w:val="000000"/>
+        </w:rPr>
+        <w:t>4</w:t>
+      </w:r>
+      <w:r>
+        <w:rPr>
+          <w:rFonts w:ascii="Times New Roman" w:hAnsi="Times New Roman" w:cs="Times New Roman"/>
+          <w:color w:val="000000"/>
+        </w:rPr>
+        <w:t>7</w:t>
+      </w:r>
+      <w:r>
+        <w:rPr>
+          <w:rFonts w:ascii="Times New Roman" w:hAnsi="Times New Roman" w:cs="Times New Roman"/>
+          <w:color w:val="000000"/>
+        </w:rPr>
+        <w:t xml:space="preserve"> columns need</w:t>
+      </w:r>
+      <w:r>
+        <w:rPr>
+          <w:rFonts w:ascii="Times New Roman" w:hAnsi="Times New Roman" w:cs="Times New Roman"/>
+          <w:color w:val="000000"/>
+        </w:rPr>
+        <w:t>ing</w:t>
+      </w:r>
+      <w:r>
+        <w:rPr>
+          <w:rFonts w:ascii="Times New Roman" w:hAnsi="Times New Roman" w:cs="Times New Roman"/>
+          <w:color w:val="000000"/>
+        </w:rPr>
+        <w:t xml:space="preserve"> to discretize</w:t>
+      </w:r>
+      <w:r>
+        <w:rPr>
+          <w:rFonts w:ascii="Times New Roman" w:hAnsi="Times New Roman" w:cs="Times New Roman"/>
+          <w:color w:val="000000"/>
+        </w:rPr>
+        <w:t>.</w:t>
+      </w:r>
+    </w:p>
+    <w:p>
+      <w:pPr>
+        <w:rPr>
+          <w:rFonts w:ascii="Times New Roman" w:hAnsi="Times New Roman" w:cs="Times New Roman"/>
+          <w:color w:val="000000"/>
+        </w:rPr>
+      </w:pPr>
+      <w:r>
+        <w:rPr>
+          <w:rFonts w:ascii="Times New Roman" w:hAnsi="Times New Roman" w:cs="Times New Roman"/>
+          <w:color w:val="000000"/>
+        </w:rPr>
+        <w:t xml:space="preserve">The script reads </w:t>
+      </w:r>
+      <w:r>
+        <w:rPr>
+          <w:rFonts w:ascii="Times New Roman" w:hAnsi="Times New Roman" w:cs="Times New Roman"/>
+          <w:b/>
+          <w:bCs/>
+          <w:color w:val="000000"/>
+        </w:rPr>
+        <w:t xml:space="preserve">dating.csv </w:t>
+      </w:r>
+      <w:r>
+        <w:rPr>
+          <w:rFonts w:ascii="Times New Roman" w:hAnsi="Times New Roman" w:cs="Times New Roman"/>
+          <w:color w:val="000000"/>
+        </w:rPr>
+        <w:t xml:space="preserve">as input and produces </w:t>
+      </w:r>
+      <w:r>
+        <w:rPr>
+          <w:rFonts w:ascii="Times New Roman" w:hAnsi="Times New Roman" w:cs="Times New Roman"/>
+          <w:b/>
+          <w:bCs/>
+          <w:color w:val="000000"/>
+        </w:rPr>
+        <w:t>dating-binned.csv</w:t>
+      </w:r>
+      <w:r>
+        <w:rPr>
+          <w:rFonts w:ascii="Times New Roman" w:hAnsi="Times New Roman" w:cs="Times New Roman"/>
+          <w:b/>
+          <w:bCs/>
+          <w:color w:val="000000"/>
+        </w:rPr>
+        <w:t xml:space="preserve"> </w:t>
+      </w:r>
+      <w:r>
+        <w:rPr>
+          <w:rFonts w:ascii="Times New Roman" w:hAnsi="Times New Roman" w:cs="Times New Roman"/>
+          <w:color w:val="000000"/>
+        </w:rPr>
+        <w:t>as output.</w:t>
+      </w:r>
+    </w:p>
+    <w:p>
+      <w:pPr>
+        <w:rPr>
+          <w:rFonts w:ascii="Times New Roman" w:hAnsi="Times New Roman" w:cs="Times New Roman"/>
+          <w:color w:val="000000"/>
+        </w:rPr>
+      </w:pPr>
+      <w:r>
+        <w:rPr>
+          <w:rFonts w:ascii="Times New Roman" w:hAnsi="Times New Roman" w:cs="Times New Roman"/>
+          <w:color w:val="000000"/>
+        </w:rPr>
+        <w:t xml:space="preserve">This image is the result of running </w:t>
+      </w:r>
+      <w:r>
+        <w:rPr>
+          <w:rFonts w:ascii="Times New Roman" w:hAnsi="Times New Roman" w:cs="Times New Roman"/>
+          <w:b/>
+          <w:bCs/>
+          <w:color w:val="000000"/>
+        </w:rPr>
+        <w:t>discretize</w:t>
+      </w:r>
+      <w:r>
+        <w:rPr>
+          <w:rFonts w:ascii="Times New Roman" w:hAnsi="Times New Roman" w:cs="Times New Roman"/>
+          <w:b/>
+          <w:bCs/>
+          <w:color w:val="000000"/>
+        </w:rPr>
+        <w:t>.py</w:t>
+      </w:r>
+    </w:p>
+    <w:p>
+      <w:pPr>
+        <w:rPr>
+          <w:rFonts w:ascii="Times New Roman" w:hAnsi="Times New Roman" w:cs="Times New Roman"/>
+          <w:sz w:val="20"/>
+          <w:szCs w:val="20"/>
+        </w:rPr>
+      </w:pPr>
+      <w:r>
+        <w:rPr>
+          <w:rFonts w:ascii="Times New Roman" w:hAnsi="Times New Roman" w:cs="Times New Roman"/>
+          <w:sz w:val="20"/>
+          <w:szCs w:val="20"/>
+        </w:rPr>
+        <w:drawing>
+          <wp:anchor distT="0" distB="0" distL="114300" distR="114300" simplePos="0" relativeHeight="251658240" behindDoc="0" locked="0" layoutInCell="1" allowOverlap="1" wp14:anchorId="5ED427B7" wp14:editId="2B5132AA">
+            <wp:simplePos x="0" y="0"/>
+            <wp:positionH relativeFrom="margin">
+              <wp:align>left</wp:align>
+            </wp:positionH>
+            <wp:positionV relativeFrom="paragraph">
+              <wp:posOffset>3015644</wp:posOffset>
+            </wp:positionV>
+            <wp:extent cx="3548380" cy="2659380"/>
+            <wp:effectExtent l="0" t="0" r="0" b="7620"/>
+            <wp:wrapNone/>
+            <wp:docPr id="11" name="Picture 11" descr="Text&#10;&#10;Description automatically generated"/>
+            <wp:cNvGraphicFramePr>
+              <a:graphicFrameLocks xmlns:a="http://schemas.openxmlformats.org/drawingml/2006/main" noChangeAspect="1"/>
+            </wp:cNvGraphicFramePr>
+            <a:graphic xmlns:a="http://schemas.openxmlformats.org/drawingml/2006/main">
+              <a:graphicData uri="http://schemas.openxmlformats.org/drawingml/2006/picture">
+                <pic:pic xmlns:pic="http://schemas.openxmlformats.org/drawingml/2006/picture">
+                  <pic:nvPicPr>
+                    <pic:cNvPr id="11" name="Picture 11" descr="Text&#10;&#10;Description automatically generated"/>
+                    <pic:cNvPicPr/>
+                  </pic:nvPicPr>
+                  <pic:blipFill>
+                    <a:blip r:embed="rId14">
+                      <a:extLst>
+                        <a:ext uri="{28A0092B-C50C-407E-A947-70E740481C1C}">
+                          <a14:useLocalDpi xmlns:a14="http://schemas.microsoft.com/office/drawing/2010/main" val="0"/>
+                        </a:ext>
+                      </a:extLst>
+                    </a:blip>
+                    <a:stretch>
+                      <a:fillRect/>
+                    </a:stretch>
+                  </pic:blipFill>
+                  <pic:spPr>
+                    <a:xfrm>
+                      <a:off x="0" y="0"/>
+                      <a:ext cx="3548380" cy="2659380"/>
+                    </a:xfrm>
+                    <a:prstGeom prst="rect">
+                      <a:avLst/>
+                    </a:prstGeom>
+                  </pic:spPr>
+                </pic:pic>
+              </a:graphicData>
+            </a:graphic>
+            <wp14:sizeRelH relativeFrom="margin">
+              <wp14:pctWidth>0</wp14:pctWidth>
+            </wp14:sizeRelH>
+          </wp:anchor>
+        </w:drawing>
+      </w:r>
+      <w:r>
+        <w:rPr>
+          <w:rFonts w:ascii="Times New Roman" w:hAnsi="Times New Roman" w:cs="Times New Roman"/>
+          <w:sz w:val="20"/>
+          <w:szCs w:val="20"/>
+        </w:rPr>
+        <w:drawing>
+          <wp:inline distT="0" distB="0" distL="0" distR="0" wp14:anchorId="3E070A2A" wp14:editId="6D91B2AE">
+            <wp:extent cx="3548395" cy="3018049"/>
+            <wp:effectExtent l="0" t="0" r="0" b="0"/>
+            <wp:docPr id="10" name="Picture 10" descr="Text&#10;&#10;Description automatically generated"/>
+            <wp:cNvGraphicFramePr>
+              <a:graphicFrameLocks xmlns:a="http://schemas.openxmlformats.org/drawingml/2006/main" noChangeAspect="1"/>
+            </wp:cNvGraphicFramePr>
+            <a:graphic xmlns:a="http://schemas.openxmlformats.org/drawingml/2006/main">
+              <a:graphicData uri="http://schemas.openxmlformats.org/drawingml/2006/picture">
+                <pic:pic xmlns:pic="http://schemas.openxmlformats.org/drawingml/2006/picture">
+                  <pic:nvPicPr>
+                    <pic:cNvPr id="10" name="Picture 10" descr="Text&#10;&#10;Description automatically generated"/>
+                    <pic:cNvPicPr/>
+                  </pic:nvPicPr>
+                  <pic:blipFill>
+                    <a:blip r:embed="rId15"/>
+                    <a:stretch>
+                      <a:fillRect/>
+                    </a:stretch>
+                  </pic:blipFill>
+                  <pic:spPr>
+                    <a:xfrm>
+                      <a:off x="0" y="0"/>
+                      <a:ext cx="3558103" cy="3026306"/>
+                    </a:xfrm>
+                    <a:prstGeom prst="rect">
+                      <a:avLst/>
+                    </a:prstGeom>
+                  </pic:spPr>
+                </pic:pic>
+              </a:graphicData>
+            </a:graphic>
+          </wp:inline>
+        </w:drawing>
+      </w:r>
+    </w:p>
+    <w:p>
+      <w:pPr>
+        <w:rPr>
+          <w:rFonts w:ascii="Times New Roman" w:hAnsi="Times New Roman" w:cs="Times New Roman"/>
+          <w:sz w:val="20"/>
+          <w:szCs w:val="20"/>
+        </w:rPr>
+      </w:pPr>
+    </w:p>
+    <w:p>
+      <w:pPr>
+        <w:rPr>
+          <w:rFonts w:ascii="Times New Roman" w:hAnsi="Times New Roman" w:cs="Times New Roman"/>
+        </w:rPr>
+      </w:pPr>
+      <w:r>
+        <w:rPr>
+          <w:rFonts w:ascii="Times New Roman" w:hAnsi="Times New Roman" w:cs="Times New Roman"/>
+        </w:rPr>
+        <w:br w:type="page"/>
+      </w:r>
+    </w:p>
+    <w:p>
+      <w:pPr>
+        <w:rPr>
+          <w:rFonts w:ascii="Times New Roman" w:hAnsi="Times New Roman" w:cs="Times New Roman"/>
+          <w:b/>
+          <w:bCs/>
+          <w:color w:val="000000"/>
+          <w:sz w:val="30"/>
+          <w:szCs w:val="30"/>
+        </w:rPr>
+      </w:pPr>
+      <w:r>
+        <w:rPr>
+          <w:rFonts w:ascii="Times New Roman" w:hAnsi="Times New Roman" w:cs="Times New Roman"/>
+          <w:b/>
+          <w:bCs/>
+          <w:color w:val="000000"/>
+          <w:sz w:val="30"/>
+          <w:szCs w:val="30"/>
+        </w:rPr>
+        <w:lastRenderedPageBreak/>
+        <w:t xml:space="preserve">4. </w:t>
+      </w:r>
+      <w:r>
+        <w:rPr>
+          <w:rFonts w:ascii="Times New Roman" w:hAnsi="Times New Roman" w:cs="Times New Roman"/>
+          <w:b/>
+          <w:bCs/>
+          <w:color w:val="000000"/>
+          <w:sz w:val="30"/>
+          <w:szCs w:val="30"/>
+        </w:rPr>
+        <w:t>Training-Test Split</w:t>
+      </w:r>
+    </w:p>
+    <w:p>
+      <w:pPr>
+        <w:rPr>
+          <w:rFonts w:ascii="Times New Roman" w:hAnsi="Times New Roman" w:cs="Times New Roman"/>
+          <w:color w:val="000000"/>
+        </w:rPr>
+      </w:pPr>
+      <w:r>
+        <w:rPr>
+          <w:rFonts w:ascii="Times New Roman" w:hAnsi="Times New Roman" w:cs="Times New Roman"/>
+          <w:color w:val="000000"/>
+        </w:rPr>
+        <w:t xml:space="preserve">Use the </w:t>
+      </w:r>
+      <w:r>
+        <w:rPr>
+          <w:rFonts w:ascii="Times New Roman" w:hAnsi="Times New Roman" w:cs="Times New Roman"/>
+          <w:b/>
+          <w:bCs/>
+          <w:i/>
+          <w:iCs/>
+          <w:color w:val="000000"/>
+        </w:rPr>
+        <w:t xml:space="preserve">sample </w:t>
+      </w:r>
+      <w:r>
+        <w:rPr>
+          <w:rFonts w:ascii="Times New Roman" w:hAnsi="Times New Roman" w:cs="Times New Roman"/>
+          <w:color w:val="000000"/>
+        </w:rPr>
+        <w:t xml:space="preserve">function from </w:t>
+      </w:r>
+      <w:r>
+        <w:rPr>
+          <w:rFonts w:ascii="Times New Roman" w:hAnsi="Times New Roman" w:cs="Times New Roman"/>
+          <w:b/>
+          <w:bCs/>
+          <w:i/>
+          <w:iCs/>
+          <w:color w:val="000000"/>
+        </w:rPr>
+        <w:t xml:space="preserve">pandas </w:t>
+      </w:r>
+      <w:r>
+        <w:rPr>
+          <w:rFonts w:ascii="Times New Roman" w:hAnsi="Times New Roman" w:cs="Times New Roman"/>
+          <w:color w:val="000000"/>
+        </w:rPr>
+        <w:t xml:space="preserve">with the parameters initialized as </w:t>
+      </w:r>
+      <w:r>
+        <w:rPr>
+          <w:rFonts w:ascii="Times New Roman" w:hAnsi="Times New Roman" w:cs="Times New Roman"/>
+          <w:color w:val="000000"/>
+        </w:rPr>
+        <w:t>random state = 47,</w:t>
+      </w:r>
+      <w:r>
+        <w:rPr>
+          <w:rFonts w:ascii="Times New Roman" w:hAnsi="Times New Roman" w:cs="Times New Roman"/>
+          <w:color w:val="000000"/>
+        </w:rPr>
+        <w:br/>
+        <w:t xml:space="preserve">frac = 0.2 </w:t>
+      </w:r>
+      <w:r>
+        <w:rPr>
+          <w:rFonts w:ascii="Times New Roman" w:hAnsi="Times New Roman" w:cs="Times New Roman"/>
+          <w:color w:val="000000"/>
+        </w:rPr>
+        <w:t>to take a random 20% sample from the entire dataset.</w:t>
+      </w:r>
+    </w:p>
+    <w:p>
+      <w:pPr>
+        <w:rPr>
+          <w:rFonts w:ascii="Times New Roman" w:hAnsi="Times New Roman" w:cs="Times New Roman"/>
+          <w:color w:val="000000"/>
+        </w:rPr>
+      </w:pPr>
+      <w:r>
+        <w:rPr>
+          <w:rFonts w:ascii="Times New Roman" w:hAnsi="Times New Roman" w:cs="Times New Roman"/>
+          <w:color w:val="000000"/>
+        </w:rPr>
+        <w:t xml:space="preserve">Create a new script called </w:t>
+      </w:r>
+      <w:r>
+        <w:rPr>
+          <w:rFonts w:ascii="Times New Roman" w:hAnsi="Times New Roman" w:cs="Times New Roman"/>
+          <w:b/>
+          <w:bCs/>
+          <w:color w:val="000000"/>
+        </w:rPr>
+        <w:t xml:space="preserve">split.py </w:t>
+      </w:r>
+      <w:r>
+        <w:rPr>
+          <w:rFonts w:ascii="Times New Roman" w:hAnsi="Times New Roman" w:cs="Times New Roman"/>
+          <w:color w:val="000000"/>
+        </w:rPr>
+        <w:t>that takes</w:t>
+      </w:r>
+      <w:r>
+        <w:rPr>
+          <w:rFonts w:ascii="Times New Roman" w:hAnsi="Times New Roman" w:cs="Times New Roman"/>
+          <w:color w:val="000000"/>
+        </w:rPr>
+        <w:t xml:space="preserve"> </w:t>
+      </w:r>
+      <w:r>
+        <w:rPr>
+          <w:rFonts w:ascii="Times New Roman" w:hAnsi="Times New Roman" w:cs="Times New Roman"/>
+          <w:b/>
+          <w:bCs/>
+          <w:color w:val="000000"/>
+        </w:rPr>
+        <w:t xml:space="preserve">dating-binned.csv </w:t>
+      </w:r>
+      <w:r>
+        <w:rPr>
+          <w:rFonts w:ascii="Times New Roman" w:hAnsi="Times New Roman" w:cs="Times New Roman"/>
+          <w:color w:val="000000"/>
+        </w:rPr>
+        <w:t xml:space="preserve">as input and outputs </w:t>
+      </w:r>
+      <w:r>
+        <w:rPr>
+          <w:rFonts w:ascii="Times New Roman" w:hAnsi="Times New Roman" w:cs="Times New Roman"/>
+          <w:b/>
+          <w:bCs/>
+          <w:color w:val="000000"/>
+        </w:rPr>
+        <w:t xml:space="preserve">trainingSet.csv </w:t>
+      </w:r>
+      <w:r>
+        <w:rPr>
+          <w:rFonts w:ascii="Times New Roman" w:hAnsi="Times New Roman" w:cs="Times New Roman"/>
+          <w:color w:val="000000"/>
+        </w:rPr>
+        <w:t xml:space="preserve">and </w:t>
+      </w:r>
+      <w:r>
+        <w:rPr>
+          <w:rFonts w:ascii="Times New Roman" w:hAnsi="Times New Roman" w:cs="Times New Roman"/>
+          <w:b/>
+          <w:bCs/>
+          <w:color w:val="000000"/>
+        </w:rPr>
+        <w:t>testSet.csv</w:t>
+      </w:r>
+      <w:r>
+        <w:rPr>
+          <w:rFonts w:ascii="Times New Roman" w:hAnsi="Times New Roman" w:cs="Times New Roman"/>
+          <w:color w:val="000000"/>
+        </w:rPr>
+        <w:t>.</w:t>
+      </w:r>
+    </w:p>
+    <w:p>
+      <w:pPr>
+        <w:pStyle w:val="ListParagraph"/>
+        <w:numPr>
+          <w:ilvl w:val="0"/>
+          <w:numId w:val="12"/>
+        </w:numPr>
+        <w:rPr>
+          <w:rFonts w:ascii="Times New Roman" w:hAnsi="Times New Roman" w:cs="Times New Roman"/>
+          <w:color w:val="000000"/>
+        </w:rPr>
+      </w:pPr>
+      <w:r>
+        <w:rPr>
+          <w:rFonts w:ascii="Times New Roman" w:hAnsi="Times New Roman" w:cs="Times New Roman"/>
+          <w:color w:val="000000"/>
+        </w:rPr>
+        <w:t xml:space="preserve">Total has </w:t>
+      </w:r>
+      <w:r>
+        <w:rPr>
+          <w:rFonts w:ascii="Times New Roman" w:hAnsi="Times New Roman" w:cs="Times New Roman"/>
+          <w:color w:val="000000"/>
+        </w:rPr>
+        <w:t>6744 rows</w:t>
+      </w:r>
+    </w:p>
+    <w:p>
+      <w:pPr>
+        <w:pStyle w:val="ListParagraph"/>
+        <w:numPr>
+          <w:ilvl w:val="0"/>
+          <w:numId w:val="12"/>
+        </w:numPr>
+        <w:rPr>
+          <w:rFonts w:ascii="Times New Roman" w:hAnsi="Times New Roman" w:cs="Times New Roman"/>
+          <w:color w:val="000000"/>
+        </w:rPr>
+      </w:pPr>
+      <w:r>
+        <w:rPr>
+          <w:rFonts w:ascii="Times New Roman" w:hAnsi="Times New Roman" w:cs="Times New Roman"/>
+          <w:color w:val="000000"/>
+        </w:rPr>
+        <w:t>t</w:t>
+      </w:r>
+      <w:r>
+        <w:rPr>
+          <w:rFonts w:ascii="Times New Roman" w:hAnsi="Times New Roman" w:cs="Times New Roman"/>
+          <w:color w:val="000000"/>
+        </w:rPr>
+        <w:t xml:space="preserve">rainingSet has </w:t>
+      </w:r>
+      <w:r>
+        <w:rPr>
+          <w:rFonts w:ascii="Times New Roman" w:hAnsi="Times New Roman" w:cs="Times New Roman"/>
+          <w:color w:val="000000"/>
+        </w:rPr>
+        <w:t>5395</w:t>
+      </w:r>
+      <w:r>
+        <w:rPr>
+          <w:rFonts w:ascii="Times New Roman" w:hAnsi="Times New Roman" w:cs="Times New Roman"/>
+          <w:color w:val="000000"/>
+        </w:rPr>
+        <w:t xml:space="preserve"> rows</w:t>
+      </w:r>
+      <w:r>
+        <w:rPr>
+          <w:rFonts w:ascii="Times New Roman" w:hAnsi="Times New Roman" w:cs="Times New Roman"/>
+          <w:color w:val="000000"/>
+        </w:rPr>
+        <w:t xml:space="preserve"> (80%)</w:t>
+      </w:r>
+    </w:p>
+    <w:p>
+      <w:pPr>
+        <w:pStyle w:val="ListParagraph"/>
+        <w:numPr>
+          <w:ilvl w:val="0"/>
+          <w:numId w:val="12"/>
+        </w:numPr>
+        <w:rPr>
+          <w:rFonts w:ascii="Times New Roman" w:hAnsi="Times New Roman" w:cs="Times New Roman"/>
+        </w:rPr>
+      </w:pPr>
+      <w:r>
+        <w:rPr>
+          <w:rFonts w:ascii="Times New Roman" w:hAnsi="Times New Roman" w:cs="Times New Roman"/>
+          <w:color w:val="000000"/>
+        </w:rPr>
+        <w:t>testSet</w:t>
+      </w:r>
+      <w:r>
+        <w:rPr>
+          <w:rFonts w:ascii="Times New Roman" w:hAnsi="Times New Roman" w:cs="Times New Roman"/>
+          <w:color w:val="000000"/>
+        </w:rPr>
+        <w:t xml:space="preserve"> has 1349 rows</w:t>
+      </w:r>
+      <w:r>
+        <w:rPr>
+          <w:rFonts w:ascii="Times New Roman" w:hAnsi="Times New Roman" w:cs="Times New Roman"/>
+          <w:color w:val="000000"/>
+        </w:rPr>
+        <w:t xml:space="preserve"> (20%)</w:t>
+      </w:r>
+    </w:p>
+    <w:p>
+      <w:pPr>
+        <w:rPr>
+          <w:rFonts w:ascii="Times New Roman" w:hAnsi="Times New Roman" w:cs="Times New Roman"/>
+        </w:rPr>
+      </w:pPr>
+    </w:p>
+    <w:p>
+      <w:pPr>
+        <w:rPr>
+          <w:rFonts w:ascii="Times New Roman" w:hAnsi="Times New Roman" w:cs="Times New Roman"/>
+        </w:rPr>
+      </w:pPr>
     </w:p>
     <w:sectPr>
       <w:pgSz w:w="12240" w:h="15840"/>
@@ -363,6 +2410,632 @@
 <file path=word/numbering.xml><?xml version="1.0" encoding="utf-8"?>
 <w:numbering xmlns:wpc="http://schemas.microsoft.com/office/word/2010/wordprocessingCanvas" xmlns:cx="http://schemas.microsoft.com/office/drawing/2014/chartex" xmlns:cx1="http://schemas.microsoft.com/office/drawing/2015/9/8/chartex" xmlns:cx2="http://schemas.microsoft.com/office/drawing/2015/10/21/chartex" xmlns:cx3="http://schemas.microsoft.com/office/drawing/2016/5/9/chartex" xmlns:cx4="http://schemas.microsoft.com/office/drawing/2016/5/10/chartex" xmlns:cx5="http://schemas.microsoft.com/office/drawing/2016/5/11/chartex" xmlns:cx6="http://schemas.microsoft.com/office/drawing/2016/5/12/chartex" xmlns:cx7="http://schemas.microsoft.com/office/drawing/2016/5/13/chartex" xmlns:cx8="http://schemas.microsoft.com/office/drawing/2016/5/14/chartex" xmlns:mc="http://schemas.openxmlformats.org/markup-compatibility/2006" xmlns:aink="http://schemas.microsoft.com/office/drawing/2016/ink" xmlns:am3d="http://schemas.microsoft.com/office/drawing/2017/model3d" xmlns:o="urn:schemas-microsoft-com:office:office" xmlns:r="http://schemas.openxmlformats.org/officeDocument/2006/relationships" xmlns:m="http://schemas.openxmlformats.org/officeDocument/2006/math" xmlns:v="urn:schemas-microsoft-com:vml" xmlns:wp14="http://schemas.microsoft.com/office/word/2010/wordprocessingDrawing" xmlns:wp="http://schemas.openxmlformats.org/drawingml/2006/wordprocessingDrawing" xmlns:w10="urn:schemas-microsoft-com:office:word" xmlns:w="http://schemas.openxmlformats.org/wordprocessingml/2006/main" xmlns:w14="http://schemas.microsoft.com/office/word/2010/wordml" xmlns:w15="http://schemas.microsoft.com/office/word/2012/wordml" xmlns:w16cex="http://schemas.microsoft.com/office/word/2018/wordml/cex" xmlns:w16cid="http://schemas.microsoft.com/office/word/2016/wordml/cid" xmlns:w16="http://schemas.microsoft.com/office/word/2018/wordml" xmlns:w16sdtdh="http://schemas.microsoft.com/office/word/2020/wordml/sdtdatahash" xmlns:w16se="http://schemas.microsoft.com/office/word/2015/wordml/symex" xmlns:wpg="http://schemas.microsoft.com/office/word/2010/wordprocessingGroup" xmlns:wpi="http://schemas.microsoft.com/office/word/2010/wordprocessingInk" xmlns:wne="http://schemas.microsoft.com/office/word/2006/wordml" xmlns:wps="http://schemas.microsoft.com/office/word/2010/wordprocessingShape" mc:Ignorable="w14 w15 w16se w16cid w16 w16cex w16sdtdh wp14">
   <w:abstractNum w:abstractNumId="0" w15:restartNumberingAfterBreak="0">
+    <w:nsid w:val="01D038DB"/>
+    <w:multiLevelType w:val="hybridMultilevel"/>
+    <w:tmpl w:val="70029400"/>
+    <w:lvl w:ilvl="0" w:tplc="E67A5258">
+      <w:start w:val="1"/>
+      <w:numFmt w:val="lowerRoman"/>
+      <w:lvlText w:val="(%1)"/>
+      <w:lvlJc w:val="left"/>
+      <w:pPr>
+        <w:ind w:left="1080" w:hanging="720"/>
+      </w:pPr>
+      <w:rPr>
+        <w:rFonts w:hint="default"/>
+      </w:rPr>
+    </w:lvl>
+    <w:lvl w:ilvl="1" w:tplc="04090019" w:tentative="1">
+      <w:start w:val="1"/>
+      <w:numFmt w:val="lowerLetter"/>
+      <w:lvlText w:val="%2."/>
+      <w:lvlJc w:val="left"/>
+      <w:pPr>
+        <w:ind w:left="1440" w:hanging="360"/>
+      </w:pPr>
+    </w:lvl>
+    <w:lvl w:ilvl="2" w:tplc="0409001B" w:tentative="1">
+      <w:start w:val="1"/>
+      <w:numFmt w:val="lowerRoman"/>
+      <w:lvlText w:val="%3."/>
+      <w:lvlJc w:val="right"/>
+      <w:pPr>
+        <w:ind w:left="2160" w:hanging="180"/>
+      </w:pPr>
+    </w:lvl>
+    <w:lvl w:ilvl="3" w:tplc="0409000F" w:tentative="1">
+      <w:start w:val="1"/>
+      <w:numFmt w:val="decimal"/>
+      <w:lvlText w:val="%4."/>
+      <w:lvlJc w:val="left"/>
+      <w:pPr>
+        <w:ind w:left="2880" w:hanging="360"/>
+      </w:pPr>
+    </w:lvl>
+    <w:lvl w:ilvl="4" w:tplc="04090019" w:tentative="1">
+      <w:start w:val="1"/>
+      <w:numFmt w:val="lowerLetter"/>
+      <w:lvlText w:val="%5."/>
+      <w:lvlJc w:val="left"/>
+      <w:pPr>
+        <w:ind w:left="3600" w:hanging="360"/>
+      </w:pPr>
+    </w:lvl>
+    <w:lvl w:ilvl="5" w:tplc="0409001B" w:tentative="1">
+      <w:start w:val="1"/>
+      <w:numFmt w:val="lowerRoman"/>
+      <w:lvlText w:val="%6."/>
+      <w:lvlJc w:val="right"/>
+      <w:pPr>
+        <w:ind w:left="4320" w:hanging="180"/>
+      </w:pPr>
+    </w:lvl>
+    <w:lvl w:ilvl="6" w:tplc="0409000F" w:tentative="1">
+      <w:start w:val="1"/>
+      <w:numFmt w:val="decimal"/>
+      <w:lvlText w:val="%7."/>
+      <w:lvlJc w:val="left"/>
+      <w:pPr>
+        <w:ind w:left="5040" w:hanging="360"/>
+      </w:pPr>
+    </w:lvl>
+    <w:lvl w:ilvl="7" w:tplc="04090019" w:tentative="1">
+      <w:start w:val="1"/>
+      <w:numFmt w:val="lowerLetter"/>
+      <w:lvlText w:val="%8."/>
+      <w:lvlJc w:val="left"/>
+      <w:pPr>
+        <w:ind w:left="5760" w:hanging="360"/>
+      </w:pPr>
+    </w:lvl>
+    <w:lvl w:ilvl="8" w:tplc="0409001B" w:tentative="1">
+      <w:start w:val="1"/>
+      <w:numFmt w:val="lowerRoman"/>
+      <w:lvlText w:val="%9."/>
+      <w:lvlJc w:val="right"/>
+      <w:pPr>
+        <w:ind w:left="6480" w:hanging="180"/>
+      </w:pPr>
+    </w:lvl>
+  </w:abstractNum>
+  <w:abstractNum w:abstractNumId="1" w15:restartNumberingAfterBreak="0">
+    <w:nsid w:val="264263FE"/>
+    <w:multiLevelType w:val="hybridMultilevel"/>
+    <w:tmpl w:val="A05450CC"/>
+    <w:lvl w:ilvl="0" w:tplc="042ED798">
+      <w:start w:val="1"/>
+      <w:numFmt w:val="lowerRoman"/>
+      <w:lvlText w:val="(%1)"/>
+      <w:lvlJc w:val="left"/>
+      <w:pPr>
+        <w:ind w:left="1080" w:hanging="720"/>
+      </w:pPr>
+      <w:rPr>
+        <w:rFonts w:ascii="CMR10" w:hAnsi="CMR10" w:cstheme="minorBidi" w:hint="default"/>
+        <w:b w:val="0"/>
+        <w:color w:val="000000"/>
+        <w:sz w:val="22"/>
+      </w:rPr>
+    </w:lvl>
+    <w:lvl w:ilvl="1" w:tplc="04090019" w:tentative="1">
+      <w:start w:val="1"/>
+      <w:numFmt w:val="lowerLetter"/>
+      <w:lvlText w:val="%2."/>
+      <w:lvlJc w:val="left"/>
+      <w:pPr>
+        <w:ind w:left="1440" w:hanging="360"/>
+      </w:pPr>
+    </w:lvl>
+    <w:lvl w:ilvl="2" w:tplc="0409001B" w:tentative="1">
+      <w:start w:val="1"/>
+      <w:numFmt w:val="lowerRoman"/>
+      <w:lvlText w:val="%3."/>
+      <w:lvlJc w:val="right"/>
+      <w:pPr>
+        <w:ind w:left="2160" w:hanging="180"/>
+      </w:pPr>
+    </w:lvl>
+    <w:lvl w:ilvl="3" w:tplc="0409000F" w:tentative="1">
+      <w:start w:val="1"/>
+      <w:numFmt w:val="decimal"/>
+      <w:lvlText w:val="%4."/>
+      <w:lvlJc w:val="left"/>
+      <w:pPr>
+        <w:ind w:left="2880" w:hanging="360"/>
+      </w:pPr>
+    </w:lvl>
+    <w:lvl w:ilvl="4" w:tplc="04090019" w:tentative="1">
+      <w:start w:val="1"/>
+      <w:numFmt w:val="lowerLetter"/>
+      <w:lvlText w:val="%5."/>
+      <w:lvlJc w:val="left"/>
+      <w:pPr>
+        <w:ind w:left="3600" w:hanging="360"/>
+      </w:pPr>
+    </w:lvl>
+    <w:lvl w:ilvl="5" w:tplc="0409001B" w:tentative="1">
+      <w:start w:val="1"/>
+      <w:numFmt w:val="lowerRoman"/>
+      <w:lvlText w:val="%6."/>
+      <w:lvlJc w:val="right"/>
+      <w:pPr>
+        <w:ind w:left="4320" w:hanging="180"/>
+      </w:pPr>
+    </w:lvl>
+    <w:lvl w:ilvl="6" w:tplc="0409000F" w:tentative="1">
+      <w:start w:val="1"/>
+      <w:numFmt w:val="decimal"/>
+      <w:lvlText w:val="%7."/>
+      <w:lvlJc w:val="left"/>
+      <w:pPr>
+        <w:ind w:left="5040" w:hanging="360"/>
+      </w:pPr>
+    </w:lvl>
+    <w:lvl w:ilvl="7" w:tplc="04090019" w:tentative="1">
+      <w:start w:val="1"/>
+      <w:numFmt w:val="lowerLetter"/>
+      <w:lvlText w:val="%8."/>
+      <w:lvlJc w:val="left"/>
+      <w:pPr>
+        <w:ind w:left="5760" w:hanging="360"/>
+      </w:pPr>
+    </w:lvl>
+    <w:lvl w:ilvl="8" w:tplc="0409001B" w:tentative="1">
+      <w:start w:val="1"/>
+      <w:numFmt w:val="lowerRoman"/>
+      <w:lvlText w:val="%9."/>
+      <w:lvlJc w:val="right"/>
+      <w:pPr>
+        <w:ind w:left="6480" w:hanging="180"/>
+      </w:pPr>
+    </w:lvl>
+  </w:abstractNum>
+  <w:abstractNum w:abstractNumId="2" w15:restartNumberingAfterBreak="0">
+    <w:nsid w:val="2A1F17AC"/>
+    <w:multiLevelType w:val="hybridMultilevel"/>
+    <w:tmpl w:val="6E04F122"/>
+    <w:lvl w:ilvl="0" w:tplc="0409000F">
+      <w:start w:val="1"/>
+      <w:numFmt w:val="decimal"/>
+      <w:lvlText w:val="%1."/>
+      <w:lvlJc w:val="left"/>
+      <w:pPr>
+        <w:ind w:left="720" w:hanging="360"/>
+      </w:pPr>
+      <w:rPr>
+        <w:rFonts w:hint="default"/>
+      </w:rPr>
+    </w:lvl>
+    <w:lvl w:ilvl="1" w:tplc="04090019" w:tentative="1">
+      <w:start w:val="1"/>
+      <w:numFmt w:val="lowerLetter"/>
+      <w:lvlText w:val="%2."/>
+      <w:lvlJc w:val="left"/>
+      <w:pPr>
+        <w:ind w:left="1440" w:hanging="360"/>
+      </w:pPr>
+    </w:lvl>
+    <w:lvl w:ilvl="2" w:tplc="0409001B" w:tentative="1">
+      <w:start w:val="1"/>
+      <w:numFmt w:val="lowerRoman"/>
+      <w:lvlText w:val="%3."/>
+      <w:lvlJc w:val="right"/>
+      <w:pPr>
+        <w:ind w:left="2160" w:hanging="180"/>
+      </w:pPr>
+    </w:lvl>
+    <w:lvl w:ilvl="3" w:tplc="0409000F" w:tentative="1">
+      <w:start w:val="1"/>
+      <w:numFmt w:val="decimal"/>
+      <w:lvlText w:val="%4."/>
+      <w:lvlJc w:val="left"/>
+      <w:pPr>
+        <w:ind w:left="2880" w:hanging="360"/>
+      </w:pPr>
+    </w:lvl>
+    <w:lvl w:ilvl="4" w:tplc="04090019" w:tentative="1">
+      <w:start w:val="1"/>
+      <w:numFmt w:val="lowerLetter"/>
+      <w:lvlText w:val="%5."/>
+      <w:lvlJc w:val="left"/>
+      <w:pPr>
+        <w:ind w:left="3600" w:hanging="360"/>
+      </w:pPr>
+    </w:lvl>
+    <w:lvl w:ilvl="5" w:tplc="0409001B" w:tentative="1">
+      <w:start w:val="1"/>
+      <w:numFmt w:val="lowerRoman"/>
+      <w:lvlText w:val="%6."/>
+      <w:lvlJc w:val="right"/>
+      <w:pPr>
+        <w:ind w:left="4320" w:hanging="180"/>
+      </w:pPr>
+    </w:lvl>
+    <w:lvl w:ilvl="6" w:tplc="0409000F" w:tentative="1">
+      <w:start w:val="1"/>
+      <w:numFmt w:val="decimal"/>
+      <w:lvlText w:val="%7."/>
+      <w:lvlJc w:val="left"/>
+      <w:pPr>
+        <w:ind w:left="5040" w:hanging="360"/>
+      </w:pPr>
+    </w:lvl>
+    <w:lvl w:ilvl="7" w:tplc="04090019" w:tentative="1">
+      <w:start w:val="1"/>
+      <w:numFmt w:val="lowerLetter"/>
+      <w:lvlText w:val="%8."/>
+      <w:lvlJc w:val="left"/>
+      <w:pPr>
+        <w:ind w:left="5760" w:hanging="360"/>
+      </w:pPr>
+    </w:lvl>
+    <w:lvl w:ilvl="8" w:tplc="0409001B" w:tentative="1">
+      <w:start w:val="1"/>
+      <w:numFmt w:val="lowerRoman"/>
+      <w:lvlText w:val="%9."/>
+      <w:lvlJc w:val="right"/>
+      <w:pPr>
+        <w:ind w:left="6480" w:hanging="180"/>
+      </w:pPr>
+    </w:lvl>
+  </w:abstractNum>
+  <w:abstractNum w:abstractNumId="3" w15:restartNumberingAfterBreak="0">
+    <w:nsid w:val="2F545E9D"/>
+    <w:multiLevelType w:val="hybridMultilevel"/>
+    <w:tmpl w:val="44E21B4C"/>
+    <w:lvl w:ilvl="0" w:tplc="CEDA0296">
+      <w:start w:val="1"/>
+      <w:numFmt w:val="decimal"/>
+      <w:lvlText w:val="(%1)"/>
+      <w:lvlJc w:val="left"/>
+      <w:pPr>
+        <w:ind w:left="360" w:hanging="360"/>
+      </w:pPr>
+      <w:rPr>
+        <w:rFonts w:hint="default"/>
+      </w:rPr>
+    </w:lvl>
+    <w:lvl w:ilvl="1" w:tplc="04090019" w:tentative="1">
+      <w:start w:val="1"/>
+      <w:numFmt w:val="lowerLetter"/>
+      <w:lvlText w:val="%2."/>
+      <w:lvlJc w:val="left"/>
+      <w:pPr>
+        <w:ind w:left="1080" w:hanging="360"/>
+      </w:pPr>
+    </w:lvl>
+    <w:lvl w:ilvl="2" w:tplc="0409001B" w:tentative="1">
+      <w:start w:val="1"/>
+      <w:numFmt w:val="lowerRoman"/>
+      <w:lvlText w:val="%3."/>
+      <w:lvlJc w:val="right"/>
+      <w:pPr>
+        <w:ind w:left="1800" w:hanging="180"/>
+      </w:pPr>
+    </w:lvl>
+    <w:lvl w:ilvl="3" w:tplc="0409000F" w:tentative="1">
+      <w:start w:val="1"/>
+      <w:numFmt w:val="decimal"/>
+      <w:lvlText w:val="%4."/>
+      <w:lvlJc w:val="left"/>
+      <w:pPr>
+        <w:ind w:left="2520" w:hanging="360"/>
+      </w:pPr>
+    </w:lvl>
+    <w:lvl w:ilvl="4" w:tplc="04090019" w:tentative="1">
+      <w:start w:val="1"/>
+      <w:numFmt w:val="lowerLetter"/>
+      <w:lvlText w:val="%5."/>
+      <w:lvlJc w:val="left"/>
+      <w:pPr>
+        <w:ind w:left="3240" w:hanging="360"/>
+      </w:pPr>
+    </w:lvl>
+    <w:lvl w:ilvl="5" w:tplc="0409001B" w:tentative="1">
+      <w:start w:val="1"/>
+      <w:numFmt w:val="lowerRoman"/>
+      <w:lvlText w:val="%6."/>
+      <w:lvlJc w:val="right"/>
+      <w:pPr>
+        <w:ind w:left="3960" w:hanging="180"/>
+      </w:pPr>
+    </w:lvl>
+    <w:lvl w:ilvl="6" w:tplc="0409000F" w:tentative="1">
+      <w:start w:val="1"/>
+      <w:numFmt w:val="decimal"/>
+      <w:lvlText w:val="%7."/>
+      <w:lvlJc w:val="left"/>
+      <w:pPr>
+        <w:ind w:left="4680" w:hanging="360"/>
+      </w:pPr>
+    </w:lvl>
+    <w:lvl w:ilvl="7" w:tplc="04090019" w:tentative="1">
+      <w:start w:val="1"/>
+      <w:numFmt w:val="lowerLetter"/>
+      <w:lvlText w:val="%8."/>
+      <w:lvlJc w:val="left"/>
+      <w:pPr>
+        <w:ind w:left="5400" w:hanging="360"/>
+      </w:pPr>
+    </w:lvl>
+    <w:lvl w:ilvl="8" w:tplc="0409001B" w:tentative="1">
+      <w:start w:val="1"/>
+      <w:numFmt w:val="lowerRoman"/>
+      <w:lvlText w:val="%9."/>
+      <w:lvlJc w:val="right"/>
+      <w:pPr>
+        <w:ind w:left="6120" w:hanging="180"/>
+      </w:pPr>
+    </w:lvl>
+  </w:abstractNum>
+  <w:abstractNum w:abstractNumId="4" w15:restartNumberingAfterBreak="0">
+    <w:nsid w:val="48912F90"/>
+    <w:multiLevelType w:val="hybridMultilevel"/>
+    <w:tmpl w:val="C2DE35E4"/>
+    <w:lvl w:ilvl="0" w:tplc="04090019">
+      <w:start w:val="3"/>
+      <w:numFmt w:val="lowerLetter"/>
+      <w:lvlText w:val="%1."/>
+      <w:lvlJc w:val="left"/>
+      <w:pPr>
+        <w:ind w:left="720" w:hanging="360"/>
+      </w:pPr>
+      <w:rPr>
+        <w:rFonts w:hint="default"/>
+      </w:rPr>
+    </w:lvl>
+    <w:lvl w:ilvl="1" w:tplc="04090019" w:tentative="1">
+      <w:start w:val="1"/>
+      <w:numFmt w:val="lowerLetter"/>
+      <w:lvlText w:val="%2."/>
+      <w:lvlJc w:val="left"/>
+      <w:pPr>
+        <w:ind w:left="1440" w:hanging="360"/>
+      </w:pPr>
+    </w:lvl>
+    <w:lvl w:ilvl="2" w:tplc="0409001B" w:tentative="1">
+      <w:start w:val="1"/>
+      <w:numFmt w:val="lowerRoman"/>
+      <w:lvlText w:val="%3."/>
+      <w:lvlJc w:val="right"/>
+      <w:pPr>
+        <w:ind w:left="2160" w:hanging="180"/>
+      </w:pPr>
+    </w:lvl>
+    <w:lvl w:ilvl="3" w:tplc="0409000F" w:tentative="1">
+      <w:start w:val="1"/>
+      <w:numFmt w:val="decimal"/>
+      <w:lvlText w:val="%4."/>
+      <w:lvlJc w:val="left"/>
+      <w:pPr>
+        <w:ind w:left="2880" w:hanging="360"/>
+      </w:pPr>
+    </w:lvl>
+    <w:lvl w:ilvl="4" w:tplc="04090019" w:tentative="1">
+      <w:start w:val="1"/>
+      <w:numFmt w:val="lowerLetter"/>
+      <w:lvlText w:val="%5."/>
+      <w:lvlJc w:val="left"/>
+      <w:pPr>
+        <w:ind w:left="3600" w:hanging="360"/>
+      </w:pPr>
+    </w:lvl>
+    <w:lvl w:ilvl="5" w:tplc="0409001B" w:tentative="1">
+      <w:start w:val="1"/>
+      <w:numFmt w:val="lowerRoman"/>
+      <w:lvlText w:val="%6."/>
+      <w:lvlJc w:val="right"/>
+      <w:pPr>
+        <w:ind w:left="4320" w:hanging="180"/>
+      </w:pPr>
+    </w:lvl>
+    <w:lvl w:ilvl="6" w:tplc="0409000F" w:tentative="1">
+      <w:start w:val="1"/>
+      <w:numFmt w:val="decimal"/>
+      <w:lvlText w:val="%7."/>
+      <w:lvlJc w:val="left"/>
+      <w:pPr>
+        <w:ind w:left="5040" w:hanging="360"/>
+      </w:pPr>
+    </w:lvl>
+    <w:lvl w:ilvl="7" w:tplc="04090019" w:tentative="1">
+      <w:start w:val="1"/>
+      <w:numFmt w:val="lowerLetter"/>
+      <w:lvlText w:val="%8."/>
+      <w:lvlJc w:val="left"/>
+      <w:pPr>
+        <w:ind w:left="5760" w:hanging="360"/>
+      </w:pPr>
+    </w:lvl>
+    <w:lvl w:ilvl="8" w:tplc="0409001B" w:tentative="1">
+      <w:start w:val="1"/>
+      <w:numFmt w:val="lowerRoman"/>
+      <w:lvlText w:val="%9."/>
+      <w:lvlJc w:val="right"/>
+      <w:pPr>
+        <w:ind w:left="6480" w:hanging="180"/>
+      </w:pPr>
+    </w:lvl>
+  </w:abstractNum>
+  <w:abstractNum w:abstractNumId="5" w15:restartNumberingAfterBreak="0">
+    <w:nsid w:val="514D3486"/>
+    <w:multiLevelType w:val="hybridMultilevel"/>
+    <w:tmpl w:val="CC7AEE22"/>
+    <w:lvl w:ilvl="0" w:tplc="0DEA2632">
+      <w:start w:val="1"/>
+      <w:numFmt w:val="decimal"/>
+      <w:lvlText w:val="(%1)"/>
+      <w:lvlJc w:val="left"/>
+      <w:pPr>
+        <w:ind w:left="720" w:hanging="360"/>
+      </w:pPr>
+      <w:rPr>
+        <w:rFonts w:hint="default"/>
+      </w:rPr>
+    </w:lvl>
+    <w:lvl w:ilvl="1" w:tplc="04090019" w:tentative="1">
+      <w:start w:val="1"/>
+      <w:numFmt w:val="lowerLetter"/>
+      <w:lvlText w:val="%2."/>
+      <w:lvlJc w:val="left"/>
+      <w:pPr>
+        <w:ind w:left="1440" w:hanging="360"/>
+      </w:pPr>
+    </w:lvl>
+    <w:lvl w:ilvl="2" w:tplc="0409001B" w:tentative="1">
+      <w:start w:val="1"/>
+      <w:numFmt w:val="lowerRoman"/>
+      <w:lvlText w:val="%3."/>
+      <w:lvlJc w:val="right"/>
+      <w:pPr>
+        <w:ind w:left="2160" w:hanging="180"/>
+      </w:pPr>
+    </w:lvl>
+    <w:lvl w:ilvl="3" w:tplc="0409000F" w:tentative="1">
+      <w:start w:val="1"/>
+      <w:numFmt w:val="decimal"/>
+      <w:lvlText w:val="%4."/>
+      <w:lvlJc w:val="left"/>
+      <w:pPr>
+        <w:ind w:left="2880" w:hanging="360"/>
+      </w:pPr>
+    </w:lvl>
+    <w:lvl w:ilvl="4" w:tplc="04090019" w:tentative="1">
+      <w:start w:val="1"/>
+      <w:numFmt w:val="lowerLetter"/>
+      <w:lvlText w:val="%5."/>
+      <w:lvlJc w:val="left"/>
+      <w:pPr>
+        <w:ind w:left="3600" w:hanging="360"/>
+      </w:pPr>
+    </w:lvl>
+    <w:lvl w:ilvl="5" w:tplc="0409001B" w:tentative="1">
+      <w:start w:val="1"/>
+      <w:numFmt w:val="lowerRoman"/>
+      <w:lvlText w:val="%6."/>
+      <w:lvlJc w:val="right"/>
+      <w:pPr>
+        <w:ind w:left="4320" w:hanging="180"/>
+      </w:pPr>
+    </w:lvl>
+    <w:lvl w:ilvl="6" w:tplc="0409000F" w:tentative="1">
+      <w:start w:val="1"/>
+      <w:numFmt w:val="decimal"/>
+      <w:lvlText w:val="%7."/>
+      <w:lvlJc w:val="left"/>
+      <w:pPr>
+        <w:ind w:left="5040" w:hanging="360"/>
+      </w:pPr>
+    </w:lvl>
+    <w:lvl w:ilvl="7" w:tplc="04090019" w:tentative="1">
+      <w:start w:val="1"/>
+      <w:numFmt w:val="lowerLetter"/>
+      <w:lvlText w:val="%8."/>
+      <w:lvlJc w:val="left"/>
+      <w:pPr>
+        <w:ind w:left="5760" w:hanging="360"/>
+      </w:pPr>
+    </w:lvl>
+    <w:lvl w:ilvl="8" w:tplc="0409001B" w:tentative="1">
+      <w:start w:val="1"/>
+      <w:numFmt w:val="lowerRoman"/>
+      <w:lvlText w:val="%9."/>
+      <w:lvlJc w:val="right"/>
+      <w:pPr>
+        <w:ind w:left="6480" w:hanging="180"/>
+      </w:pPr>
+    </w:lvl>
+  </w:abstractNum>
+  <w:abstractNum w:abstractNumId="6" w15:restartNumberingAfterBreak="0">
+    <w:nsid w:val="52BB1857"/>
+    <w:multiLevelType w:val="hybridMultilevel"/>
+    <w:tmpl w:val="77E29D9A"/>
+    <w:lvl w:ilvl="0" w:tplc="CEDA0296">
+      <w:start w:val="1"/>
+      <w:numFmt w:val="decimal"/>
+      <w:lvlText w:val="(%1)"/>
+      <w:lvlJc w:val="left"/>
+      <w:pPr>
+        <w:ind w:left="720" w:hanging="360"/>
+      </w:pPr>
+      <w:rPr>
+        <w:rFonts w:hint="default"/>
+      </w:rPr>
+    </w:lvl>
+    <w:lvl w:ilvl="1" w:tplc="04090019">
+      <w:start w:val="1"/>
+      <w:numFmt w:val="lowerLetter"/>
+      <w:lvlText w:val="%2."/>
+      <w:lvlJc w:val="left"/>
+      <w:pPr>
+        <w:ind w:left="1440" w:hanging="360"/>
+      </w:pPr>
+    </w:lvl>
+    <w:lvl w:ilvl="2" w:tplc="0409001B" w:tentative="1">
+      <w:start w:val="1"/>
+      <w:numFmt w:val="lowerRoman"/>
+      <w:lvlText w:val="%3."/>
+      <w:lvlJc w:val="right"/>
+      <w:pPr>
+        <w:ind w:left="2160" w:hanging="180"/>
+      </w:pPr>
+    </w:lvl>
+    <w:lvl w:ilvl="3" w:tplc="0409000F" w:tentative="1">
+      <w:start w:val="1"/>
+      <w:numFmt w:val="decimal"/>
+      <w:lvlText w:val="%4."/>
+      <w:lvlJc w:val="left"/>
+      <w:pPr>
+        <w:ind w:left="2880" w:hanging="360"/>
+      </w:pPr>
+    </w:lvl>
+    <w:lvl w:ilvl="4" w:tplc="04090019" w:tentative="1">
+      <w:start w:val="1"/>
+      <w:numFmt w:val="lowerLetter"/>
+      <w:lvlText w:val="%5."/>
+      <w:lvlJc w:val="left"/>
+      <w:pPr>
+        <w:ind w:left="3600" w:hanging="360"/>
+      </w:pPr>
+    </w:lvl>
+    <w:lvl w:ilvl="5" w:tplc="0409001B" w:tentative="1">
+      <w:start w:val="1"/>
+      <w:numFmt w:val="lowerRoman"/>
+      <w:lvlText w:val="%6."/>
+      <w:lvlJc w:val="right"/>
+      <w:pPr>
+        <w:ind w:left="4320" w:hanging="180"/>
+      </w:pPr>
+    </w:lvl>
+    <w:lvl w:ilvl="6" w:tplc="0409000F" w:tentative="1">
+      <w:start w:val="1"/>
+      <w:numFmt w:val="decimal"/>
+      <w:lvlText w:val="%7."/>
+      <w:lvlJc w:val="left"/>
+      <w:pPr>
+        <w:ind w:left="5040" w:hanging="360"/>
+      </w:pPr>
+    </w:lvl>
+    <w:lvl w:ilvl="7" w:tplc="04090019" w:tentative="1">
+      <w:start w:val="1"/>
+      <w:numFmt w:val="lowerLetter"/>
+      <w:lvlText w:val="%8."/>
+      <w:lvlJc w:val="left"/>
+      <w:pPr>
+        <w:ind w:left="5760" w:hanging="360"/>
+      </w:pPr>
+    </w:lvl>
+    <w:lvl w:ilvl="8" w:tplc="0409001B" w:tentative="1">
+      <w:start w:val="1"/>
+      <w:numFmt w:val="lowerRoman"/>
+      <w:lvlText w:val="%9."/>
+      <w:lvlJc w:val="right"/>
+      <w:pPr>
+        <w:ind w:left="6480" w:hanging="180"/>
+      </w:pPr>
+    </w:lvl>
+  </w:abstractNum>
+  <w:abstractNum w:abstractNumId="7" w15:restartNumberingAfterBreak="0">
     <w:nsid w:val="5CEC0318"/>
     <w:multiLevelType w:val="hybridMultilevel"/>
     <w:tmpl w:val="A74C819C"/>
@@ -451,8 +3124,423 @@
       </w:pPr>
     </w:lvl>
   </w:abstractNum>
+  <w:abstractNum w:abstractNumId="8" w15:restartNumberingAfterBreak="0">
+    <w:nsid w:val="6B030FF3"/>
+    <w:multiLevelType w:val="hybridMultilevel"/>
+    <w:tmpl w:val="B49EB050"/>
+    <w:lvl w:ilvl="0" w:tplc="04090001">
+      <w:start w:val="1"/>
+      <w:numFmt w:val="bullet"/>
+      <w:lvlText w:val=""/>
+      <w:lvlJc w:val="left"/>
+      <w:pPr>
+        <w:ind w:left="720" w:hanging="360"/>
+      </w:pPr>
+      <w:rPr>
+        <w:rFonts w:ascii="Symbol" w:hAnsi="Symbol" w:hint="default"/>
+      </w:rPr>
+    </w:lvl>
+    <w:lvl w:ilvl="1" w:tplc="04090003" w:tentative="1">
+      <w:start w:val="1"/>
+      <w:numFmt w:val="bullet"/>
+      <w:lvlText w:val="o"/>
+      <w:lvlJc w:val="left"/>
+      <w:pPr>
+        <w:ind w:left="1440" w:hanging="360"/>
+      </w:pPr>
+      <w:rPr>
+        <w:rFonts w:ascii="Courier New" w:hAnsi="Courier New" w:cs="Courier New" w:hint="default"/>
+      </w:rPr>
+    </w:lvl>
+    <w:lvl w:ilvl="2" w:tplc="04090005" w:tentative="1">
+      <w:start w:val="1"/>
+      <w:numFmt w:val="bullet"/>
+      <w:lvlText w:val=""/>
+      <w:lvlJc w:val="left"/>
+      <w:pPr>
+        <w:ind w:left="2160" w:hanging="360"/>
+      </w:pPr>
+      <w:rPr>
+        <w:rFonts w:ascii="Wingdings" w:hAnsi="Wingdings" w:hint="default"/>
+      </w:rPr>
+    </w:lvl>
+    <w:lvl w:ilvl="3" w:tplc="04090001" w:tentative="1">
+      <w:start w:val="1"/>
+      <w:numFmt w:val="bullet"/>
+      <w:lvlText w:val=""/>
+      <w:lvlJc w:val="left"/>
+      <w:pPr>
+        <w:ind w:left="2880" w:hanging="360"/>
+      </w:pPr>
+      <w:rPr>
+        <w:rFonts w:ascii="Symbol" w:hAnsi="Symbol" w:hint="default"/>
+      </w:rPr>
+    </w:lvl>
+    <w:lvl w:ilvl="4" w:tplc="04090003" w:tentative="1">
+      <w:start w:val="1"/>
+      <w:numFmt w:val="bullet"/>
+      <w:lvlText w:val="o"/>
+      <w:lvlJc w:val="left"/>
+      <w:pPr>
+        <w:ind w:left="3600" w:hanging="360"/>
+      </w:pPr>
+      <w:rPr>
+        <w:rFonts w:ascii="Courier New" w:hAnsi="Courier New" w:cs="Courier New" w:hint="default"/>
+      </w:rPr>
+    </w:lvl>
+    <w:lvl w:ilvl="5" w:tplc="04090005" w:tentative="1">
+      <w:start w:val="1"/>
+      <w:numFmt w:val="bullet"/>
+      <w:lvlText w:val=""/>
+      <w:lvlJc w:val="left"/>
+      <w:pPr>
+        <w:ind w:left="4320" w:hanging="360"/>
+      </w:pPr>
+      <w:rPr>
+        <w:rFonts w:ascii="Wingdings" w:hAnsi="Wingdings" w:hint="default"/>
+      </w:rPr>
+    </w:lvl>
+    <w:lvl w:ilvl="6" w:tplc="04090001" w:tentative="1">
+      <w:start w:val="1"/>
+      <w:numFmt w:val="bullet"/>
+      <w:lvlText w:val=""/>
+      <w:lvlJc w:val="left"/>
+      <w:pPr>
+        <w:ind w:left="5040" w:hanging="360"/>
+      </w:pPr>
+      <w:rPr>
+        <w:rFonts w:ascii="Symbol" w:hAnsi="Symbol" w:hint="default"/>
+      </w:rPr>
+    </w:lvl>
+    <w:lvl w:ilvl="7" w:tplc="04090003" w:tentative="1">
+      <w:start w:val="1"/>
+      <w:numFmt w:val="bullet"/>
+      <w:lvlText w:val="o"/>
+      <w:lvlJc w:val="left"/>
+      <w:pPr>
+        <w:ind w:left="5760" w:hanging="360"/>
+      </w:pPr>
+      <w:rPr>
+        <w:rFonts w:ascii="Courier New" w:hAnsi="Courier New" w:cs="Courier New" w:hint="default"/>
+      </w:rPr>
+    </w:lvl>
+    <w:lvl w:ilvl="8" w:tplc="04090005" w:tentative="1">
+      <w:start w:val="1"/>
+      <w:numFmt w:val="bullet"/>
+      <w:lvlText w:val=""/>
+      <w:lvlJc w:val="left"/>
+      <w:pPr>
+        <w:ind w:left="6480" w:hanging="360"/>
+      </w:pPr>
+      <w:rPr>
+        <w:rFonts w:ascii="Wingdings" w:hAnsi="Wingdings" w:hint="default"/>
+      </w:rPr>
+    </w:lvl>
+  </w:abstractNum>
+  <w:abstractNum w:abstractNumId="9" w15:restartNumberingAfterBreak="0">
+    <w:nsid w:val="6BD50B96"/>
+    <w:multiLevelType w:val="hybridMultilevel"/>
+    <w:tmpl w:val="6CC41974"/>
+    <w:lvl w:ilvl="0" w:tplc="0409000F">
+      <w:start w:val="1"/>
+      <w:numFmt w:val="decimal"/>
+      <w:lvlText w:val="%1."/>
+      <w:lvlJc w:val="left"/>
+      <w:pPr>
+        <w:ind w:left="720" w:hanging="360"/>
+      </w:pPr>
+      <w:rPr>
+        <w:rFonts w:hint="default"/>
+      </w:rPr>
+    </w:lvl>
+    <w:lvl w:ilvl="1" w:tplc="04090019" w:tentative="1">
+      <w:start w:val="1"/>
+      <w:numFmt w:val="lowerLetter"/>
+      <w:lvlText w:val="%2."/>
+      <w:lvlJc w:val="left"/>
+      <w:pPr>
+        <w:ind w:left="1440" w:hanging="360"/>
+      </w:pPr>
+    </w:lvl>
+    <w:lvl w:ilvl="2" w:tplc="0409001B" w:tentative="1">
+      <w:start w:val="1"/>
+      <w:numFmt w:val="lowerRoman"/>
+      <w:lvlText w:val="%3."/>
+      <w:lvlJc w:val="right"/>
+      <w:pPr>
+        <w:ind w:left="2160" w:hanging="180"/>
+      </w:pPr>
+    </w:lvl>
+    <w:lvl w:ilvl="3" w:tplc="0409000F" w:tentative="1">
+      <w:start w:val="1"/>
+      <w:numFmt w:val="decimal"/>
+      <w:lvlText w:val="%4."/>
+      <w:lvlJc w:val="left"/>
+      <w:pPr>
+        <w:ind w:left="2880" w:hanging="360"/>
+      </w:pPr>
+    </w:lvl>
+    <w:lvl w:ilvl="4" w:tplc="04090019" w:tentative="1">
+      <w:start w:val="1"/>
+      <w:numFmt w:val="lowerLetter"/>
+      <w:lvlText w:val="%5."/>
+      <w:lvlJc w:val="left"/>
+      <w:pPr>
+        <w:ind w:left="3600" w:hanging="360"/>
+      </w:pPr>
+    </w:lvl>
+    <w:lvl w:ilvl="5" w:tplc="0409001B" w:tentative="1">
+      <w:start w:val="1"/>
+      <w:numFmt w:val="lowerRoman"/>
+      <w:lvlText w:val="%6."/>
+      <w:lvlJc w:val="right"/>
+      <w:pPr>
+        <w:ind w:left="4320" w:hanging="180"/>
+      </w:pPr>
+    </w:lvl>
+    <w:lvl w:ilvl="6" w:tplc="0409000F" w:tentative="1">
+      <w:start w:val="1"/>
+      <w:numFmt w:val="decimal"/>
+      <w:lvlText w:val="%7."/>
+      <w:lvlJc w:val="left"/>
+      <w:pPr>
+        <w:ind w:left="5040" w:hanging="360"/>
+      </w:pPr>
+    </w:lvl>
+    <w:lvl w:ilvl="7" w:tplc="04090019" w:tentative="1">
+      <w:start w:val="1"/>
+      <w:numFmt w:val="lowerLetter"/>
+      <w:lvlText w:val="%8."/>
+      <w:lvlJc w:val="left"/>
+      <w:pPr>
+        <w:ind w:left="5760" w:hanging="360"/>
+      </w:pPr>
+    </w:lvl>
+    <w:lvl w:ilvl="8" w:tplc="0409001B" w:tentative="1">
+      <w:start w:val="1"/>
+      <w:numFmt w:val="lowerRoman"/>
+      <w:lvlText w:val="%9."/>
+      <w:lvlJc w:val="right"/>
+      <w:pPr>
+        <w:ind w:left="6480" w:hanging="180"/>
+      </w:pPr>
+    </w:lvl>
+  </w:abstractNum>
+  <w:abstractNum w:abstractNumId="10" w15:restartNumberingAfterBreak="0">
+    <w:nsid w:val="71AF1B28"/>
+    <w:multiLevelType w:val="hybridMultilevel"/>
+    <w:tmpl w:val="77E29D9A"/>
+    <w:lvl w:ilvl="0" w:tplc="CEDA0296">
+      <w:start w:val="1"/>
+      <w:numFmt w:val="decimal"/>
+      <w:lvlText w:val="(%1)"/>
+      <w:lvlJc w:val="left"/>
+      <w:pPr>
+        <w:ind w:left="720" w:hanging="360"/>
+      </w:pPr>
+      <w:rPr>
+        <w:rFonts w:hint="default"/>
+      </w:rPr>
+    </w:lvl>
+    <w:lvl w:ilvl="1" w:tplc="04090019">
+      <w:start w:val="1"/>
+      <w:numFmt w:val="lowerLetter"/>
+      <w:lvlText w:val="%2."/>
+      <w:lvlJc w:val="left"/>
+      <w:pPr>
+        <w:ind w:left="1440" w:hanging="360"/>
+      </w:pPr>
+    </w:lvl>
+    <w:lvl w:ilvl="2" w:tplc="0409001B" w:tentative="1">
+      <w:start w:val="1"/>
+      <w:numFmt w:val="lowerRoman"/>
+      <w:lvlText w:val="%3."/>
+      <w:lvlJc w:val="right"/>
+      <w:pPr>
+        <w:ind w:left="2160" w:hanging="180"/>
+      </w:pPr>
+    </w:lvl>
+    <w:lvl w:ilvl="3" w:tplc="0409000F" w:tentative="1">
+      <w:start w:val="1"/>
+      <w:numFmt w:val="decimal"/>
+      <w:lvlText w:val="%4."/>
+      <w:lvlJc w:val="left"/>
+      <w:pPr>
+        <w:ind w:left="2880" w:hanging="360"/>
+      </w:pPr>
+    </w:lvl>
+    <w:lvl w:ilvl="4" w:tplc="04090019" w:tentative="1">
+      <w:start w:val="1"/>
+      <w:numFmt w:val="lowerLetter"/>
+      <w:lvlText w:val="%5."/>
+      <w:lvlJc w:val="left"/>
+      <w:pPr>
+        <w:ind w:left="3600" w:hanging="360"/>
+      </w:pPr>
+    </w:lvl>
+    <w:lvl w:ilvl="5" w:tplc="0409001B" w:tentative="1">
+      <w:start w:val="1"/>
+      <w:numFmt w:val="lowerRoman"/>
+      <w:lvlText w:val="%6."/>
+      <w:lvlJc w:val="right"/>
+      <w:pPr>
+        <w:ind w:left="4320" w:hanging="180"/>
+      </w:pPr>
+    </w:lvl>
+    <w:lvl w:ilvl="6" w:tplc="0409000F" w:tentative="1">
+      <w:start w:val="1"/>
+      <w:numFmt w:val="decimal"/>
+      <w:lvlText w:val="%7."/>
+      <w:lvlJc w:val="left"/>
+      <w:pPr>
+        <w:ind w:left="5040" w:hanging="360"/>
+      </w:pPr>
+    </w:lvl>
+    <w:lvl w:ilvl="7" w:tplc="04090019" w:tentative="1">
+      <w:start w:val="1"/>
+      <w:numFmt w:val="lowerLetter"/>
+      <w:lvlText w:val="%8."/>
+      <w:lvlJc w:val="left"/>
+      <w:pPr>
+        <w:ind w:left="5760" w:hanging="360"/>
+      </w:pPr>
+    </w:lvl>
+    <w:lvl w:ilvl="8" w:tplc="0409001B" w:tentative="1">
+      <w:start w:val="1"/>
+      <w:numFmt w:val="lowerRoman"/>
+      <w:lvlText w:val="%9."/>
+      <w:lvlJc w:val="right"/>
+      <w:pPr>
+        <w:ind w:left="6480" w:hanging="180"/>
+      </w:pPr>
+    </w:lvl>
+  </w:abstractNum>
+  <w:abstractNum w:abstractNumId="11" w15:restartNumberingAfterBreak="0">
+    <w:nsid w:val="7AD22E64"/>
+    <w:multiLevelType w:val="hybridMultilevel"/>
+    <w:tmpl w:val="8FCE576A"/>
+    <w:lvl w:ilvl="0" w:tplc="960CD616">
+      <w:start w:val="2"/>
+      <w:numFmt w:val="decimal"/>
+      <w:lvlText w:val="%1"/>
+      <w:lvlJc w:val="left"/>
+      <w:pPr>
+        <w:ind w:left="720" w:hanging="360"/>
+      </w:pPr>
+      <w:rPr>
+        <w:rFonts w:ascii="CMBX12" w:hAnsi="CMBX12" w:cstheme="minorBidi" w:hint="default"/>
+        <w:color w:val="000000"/>
+        <w:sz w:val="30"/>
+      </w:rPr>
+    </w:lvl>
+    <w:lvl w:ilvl="1" w:tplc="04090019" w:tentative="1">
+      <w:start w:val="1"/>
+      <w:numFmt w:val="lowerLetter"/>
+      <w:lvlText w:val="%2."/>
+      <w:lvlJc w:val="left"/>
+      <w:pPr>
+        <w:ind w:left="1440" w:hanging="360"/>
+      </w:pPr>
+    </w:lvl>
+    <w:lvl w:ilvl="2" w:tplc="0409001B" w:tentative="1">
+      <w:start w:val="1"/>
+      <w:numFmt w:val="lowerRoman"/>
+      <w:lvlText w:val="%3."/>
+      <w:lvlJc w:val="right"/>
+      <w:pPr>
+        <w:ind w:left="2160" w:hanging="180"/>
+      </w:pPr>
+    </w:lvl>
+    <w:lvl w:ilvl="3" w:tplc="0409000F" w:tentative="1">
+      <w:start w:val="1"/>
+      <w:numFmt w:val="decimal"/>
+      <w:lvlText w:val="%4."/>
+      <w:lvlJc w:val="left"/>
+      <w:pPr>
+        <w:ind w:left="2880" w:hanging="360"/>
+      </w:pPr>
+    </w:lvl>
+    <w:lvl w:ilvl="4" w:tplc="04090019" w:tentative="1">
+      <w:start w:val="1"/>
+      <w:numFmt w:val="lowerLetter"/>
+      <w:lvlText w:val="%5."/>
+      <w:lvlJc w:val="left"/>
+      <w:pPr>
+        <w:ind w:left="3600" w:hanging="360"/>
+      </w:pPr>
+    </w:lvl>
+    <w:lvl w:ilvl="5" w:tplc="0409001B" w:tentative="1">
+      <w:start w:val="1"/>
+      <w:numFmt w:val="lowerRoman"/>
+      <w:lvlText w:val="%6."/>
+      <w:lvlJc w:val="right"/>
+      <w:pPr>
+        <w:ind w:left="4320" w:hanging="180"/>
+      </w:pPr>
+    </w:lvl>
+    <w:lvl w:ilvl="6" w:tplc="0409000F" w:tentative="1">
+      <w:start w:val="1"/>
+      <w:numFmt w:val="decimal"/>
+      <w:lvlText w:val="%7."/>
+      <w:lvlJc w:val="left"/>
+      <w:pPr>
+        <w:ind w:left="5040" w:hanging="360"/>
+      </w:pPr>
+    </w:lvl>
+    <w:lvl w:ilvl="7" w:tplc="04090019" w:tentative="1">
+      <w:start w:val="1"/>
+      <w:numFmt w:val="lowerLetter"/>
+      <w:lvlText w:val="%8."/>
+      <w:lvlJc w:val="left"/>
+      <w:pPr>
+        <w:ind w:left="5760" w:hanging="360"/>
+      </w:pPr>
+    </w:lvl>
+    <w:lvl w:ilvl="8" w:tplc="0409001B" w:tentative="1">
+      <w:start w:val="1"/>
+      <w:numFmt w:val="lowerRoman"/>
+      <w:lvlText w:val="%9."/>
+      <w:lvlJc w:val="right"/>
+      <w:pPr>
+        <w:ind w:left="6480" w:hanging="180"/>
+      </w:pPr>
+    </w:lvl>
+  </w:abstractNum>
   <w:num w:numId="1">
+    <w:abstractNumId w:val="7"/>
+  </w:num>
+  <w:num w:numId="2">
+    <w:abstractNumId w:val="2"/>
+  </w:num>
+  <w:num w:numId="3">
+    <w:abstractNumId w:val="5"/>
+  </w:num>
+  <w:num w:numId="4">
+    <w:abstractNumId w:val="10"/>
+  </w:num>
+  <w:num w:numId="5">
+    <w:abstractNumId w:val="9"/>
+  </w:num>
+  <w:num w:numId="6">
     <w:abstractNumId w:val="0"/>
+  </w:num>
+  <w:num w:numId="7">
+    <w:abstractNumId w:val="11"/>
+  </w:num>
+  <w:num w:numId="8">
+    <w:abstractNumId w:val="1"/>
+  </w:num>
+  <w:num w:numId="9">
+    <w:abstractNumId w:val="6"/>
+  </w:num>
+  <w:num w:numId="10">
+    <w:abstractNumId w:val="4"/>
+  </w:num>
+  <w:num w:numId="11">
+    <w:abstractNumId w:val="3"/>
+  </w:num>
+  <w:num w:numId="12">
+    <w:abstractNumId w:val="8"/>
   </w:num>
 </w:numbering>
 </file>
@@ -909,6 +3997,36 @@
       <w:contextualSpacing/>
     </w:pPr>
   </w:style>
+  <w:style w:type="character" w:customStyle="1" w:styleId="fontstyle21">
+    <w:name w:val="fontstyle21"/>
+    <w:basedOn w:val="DefaultParagraphFont"/>
+    <w:rsid w:val="006D17F3"/>
+    <w:rPr>
+      <w:rFonts w:ascii="CMBX10" w:hAnsi="CMBX10" w:hint="default"/>
+      <w:b/>
+      <w:bCs/>
+      <w:i w:val="0"/>
+      <w:iCs w:val="0"/>
+      <w:color w:val="000000"/>
+      <w:sz w:val="22"/>
+      <w:szCs w:val="22"/>
+    </w:rPr>
+  </w:style>
+  <w:style w:type="character" w:customStyle="1" w:styleId="fontstyle31">
+    <w:name w:val="fontstyle31"/>
+    <w:basedOn w:val="DefaultParagraphFont"/>
+    <w:rsid w:val="00802C74"/>
+    <w:rPr>
+      <w:rFonts w:ascii="CMBX10" w:hAnsi="CMBX10" w:hint="default"/>
+      <w:b/>
+      <w:bCs/>
+      <w:i w:val="0"/>
+      <w:iCs w:val="0"/>
+      <w:color w:val="000000"/>
+      <w:sz w:val="22"/>
+      <w:szCs w:val="22"/>
+    </w:rPr>
+  </w:style>
 </w:styles>
 </file>
 
@@ -1205,4 +4323,16 @@
     </a:ext>
   </a:extLst>
 </a:theme>
+</file>
+
+<file path=customXml/item1.xml><?xml version="1.0" encoding="utf-8"?>
+<b:Sources xmlns:b="http://schemas.openxmlformats.org/officeDocument/2006/bibliography" xmlns="http://schemas.openxmlformats.org/officeDocument/2006/bibliography" SelectedStyle="\APASixthEditionOfficeOnline.xsl" StyleName="APA" Version="6"/>
+</file>
+
+<file path=customXml/itemProps1.xml><?xml version="1.0" encoding="utf-8"?>
+<ds:datastoreItem xmlns:ds="http://schemas.openxmlformats.org/officeDocument/2006/customXml" ds:itemID="{F4AE2CC5-3D36-4061-9EBF-80A234EC59B5}">
+  <ds:schemaRefs>
+    <ds:schemaRef ds:uri="http://schemas.openxmlformats.org/officeDocument/2006/bibliography"/>
+  </ds:schemaRefs>
+</ds:datastoreItem>
 </file>